--- a/A6/Lab6-f18.docx
+++ b/A6/Lab6-f18.docx
@@ -1,10 +1,16 @@
 
 <file path=word/document.xml><?xml version="1.0" encoding="utf-8"?>
-<w:document xmlns:wpc="http://schemas.microsoft.com/office/word/2010/wordprocessingCanvas" xmlns:mc="http://schemas.openxmlformats.org/markup-compatibility/2006" xmlns:o="urn:schemas-microsoft-com:office:office" xmlns:r="http://schemas.openxmlformats.org/officeDocument/2006/relationships" xmlns:m="http://schemas.openxmlformats.org/officeDocument/2006/math" xmlns:v="urn:schemas-microsoft-com:vml" xmlns:wp14="http://schemas.microsoft.com/office/word/2010/wordprocessingDrawing" xmlns:wp="http://schemas.openxmlformats.org/drawingml/2006/wordprocessingDrawing" xmlns:w10="urn:schemas-microsoft-com:office:word" xmlns:w="http://schemas.openxmlformats.org/wordprocessingml/2006/main" xmlns:w14="http://schemas.microsoft.com/office/word/2010/wordml" xmlns:wpg="http://schemas.microsoft.com/office/word/2010/wordprocessingGroup" xmlns:wpi="http://schemas.microsoft.com/office/word/2010/wordprocessingInk" xmlns:wne="http://schemas.microsoft.com/office/word/2006/wordml" xmlns:wps="http://schemas.microsoft.com/office/word/2010/wordprocessingShape" mc:Ignorable="w14 wp14">
+<w:document xmlns:wpc="http://schemas.microsoft.com/office/word/2010/wordprocessingCanvas" xmlns:cx="http://schemas.microsoft.com/office/drawing/2014/chartex" xmlns:cx1="http://schemas.microsoft.com/office/drawing/2015/9/8/chartex" xmlns:cx2="http://schemas.microsoft.com/office/drawing/2015/10/21/chartex" xmlns:cx3="http://schemas.microsoft.com/office/drawing/2016/5/9/chartex" xmlns:cx4="http://schemas.microsoft.com/office/drawing/2016/5/10/chartex" xmlns:cx5="http://schemas.microsoft.com/office/drawing/2016/5/11/chartex" xmlns:cx6="http://schemas.microsoft.com/office/drawing/2016/5/12/chartex" xmlns:cx7="http://schemas.microsoft.com/office/drawing/2016/5/13/chartex" xmlns:cx8="http://schemas.microsoft.com/office/drawing/2016/5/14/chartex" xmlns:mc="http://schemas.openxmlformats.org/markup-compatibility/2006" xmlns:aink="http://schemas.microsoft.com/office/drawing/2016/ink" xmlns:am3d="http://schemas.microsoft.com/office/drawing/2017/model3d" xmlns:o="urn:schemas-microsoft-com:office:office" xmlns:r="http://schemas.openxmlformats.org/officeDocument/2006/relationships" xmlns:m="http://schemas.openxmlformats.org/officeDocument/2006/math" xmlns:v="urn:schemas-microsoft-com:vml" xmlns:wp14="http://schemas.microsoft.com/office/word/2010/wordprocessingDrawing" xmlns:wp="http://schemas.openxmlformats.org/drawingml/2006/wordprocessingDrawing" xmlns:w10="urn:schemas-microsoft-com:office:word" xmlns:w="http://schemas.openxmlformats.org/wordprocessingml/2006/main" xmlns:w14="http://schemas.microsoft.com/office/word/2010/wordml" xmlns:w15="http://schemas.microsoft.com/office/word/2012/wordml" xmlns:w16cid="http://schemas.microsoft.com/office/word/2016/wordml/cid" xmlns:w16se="http://schemas.microsoft.com/office/word/2015/wordml/symex" xmlns:wpg="http://schemas.microsoft.com/office/word/2010/wordprocessingGroup" xmlns:wpi="http://schemas.microsoft.com/office/word/2010/wordprocessingInk" xmlns:wne="http://schemas.microsoft.com/office/word/2006/wordml" xmlns:wps="http://schemas.microsoft.com/office/word/2010/wordprocessingShape" mc:Ignorable="w14 w15 w16se w16cid wp14">
   <w:body>
     <w:p>
       <w:r>
-        <w:t>Name: _____________________</w:t>
+        <w:t>Name: __________</w:t>
+      </w:r>
+      <w:r>
+        <w:t>Keith Skinner</w:t>
+      </w:r>
+      <w:r>
+        <w:t>___________</w:t>
       </w:r>
       <w:r>
         <w:tab/>
@@ -125,11 +131,16 @@
         </w:numPr>
       </w:pPr>
       <w:r>
-        <w:t>Run AviationCo.</w:t>
+        <w:t xml:space="preserve">Run </w:t>
+      </w:r>
+      <w:proofErr w:type="spellStart"/>
+      <w:r>
+        <w:t>AviationCo.</w:t>
       </w:r>
       <w:r>
         <w:t>sql</w:t>
       </w:r>
+      <w:proofErr w:type="spellEnd"/>
       <w:r>
         <w:t xml:space="preserve">, which is the DDL to create the </w:t>
       </w:r>
@@ -139,9 +150,11 @@
       <w:r>
         <w:t xml:space="preserve">, </w:t>
       </w:r>
+      <w:proofErr w:type="spellStart"/>
       <w:r>
         <w:t>AviationCo</w:t>
       </w:r>
+      <w:proofErr w:type="spellEnd"/>
       <w:r>
         <w:t>.</w:t>
       </w:r>
@@ -229,7 +242,7 @@
                     </pic:cNvPicPr>
                   </pic:nvPicPr>
                   <pic:blipFill>
-                    <a:blip r:embed="rId8">
+                    <a:blip r:embed="rId7">
                       <a:extLst>
                         <a:ext uri="{28A0092B-C50C-407E-A947-70E740481C1C}">
                           <a14:useLocalDpi xmlns:a14="http://schemas.microsoft.com/office/drawing/2010/main" val="0"/>
@@ -297,7 +310,15 @@
         <w:t xml:space="preserve">. </w:t>
       </w:r>
       <w:r>
-        <w:t xml:space="preserve">Include the primary key attribute, airport_code. </w:t>
+        <w:t xml:space="preserve">Include the primary key attribute, </w:t>
+      </w:r>
+      <w:proofErr w:type="spellStart"/>
+      <w:r>
+        <w:t>airport_code</w:t>
+      </w:r>
+      <w:proofErr w:type="spellEnd"/>
+      <w:r>
+        <w:t xml:space="preserve">. </w:t>
       </w:r>
       <w:r>
         <w:t xml:space="preserve">Include at least 5 </w:t>
@@ -357,7 +378,7 @@
                     </pic:cNvPicPr>
                   </pic:nvPicPr>
                   <pic:blipFill rotWithShape="1">
-                    <a:blip r:embed="rId9">
+                    <a:blip r:embed="rId8">
                       <a:extLst>
                         <a:ext uri="{28A0092B-C50C-407E-A947-70E740481C1C}">
                           <a14:useLocalDpi xmlns:a14="http://schemas.microsoft.com/office/drawing/2010/main" val="0"/>
@@ -405,7 +426,15 @@
         <w:t xml:space="preserve">Insert relevant airport data </w:t>
       </w:r>
       <w:r>
-        <w:t>based on existing AviationCo charters</w:t>
+        <w:t xml:space="preserve">based on existing </w:t>
+      </w:r>
+      <w:proofErr w:type="spellStart"/>
+      <w:r>
+        <w:t>AviationCo</w:t>
+      </w:r>
+      <w:proofErr w:type="spellEnd"/>
+      <w:r>
+        <w:t xml:space="preserve"> charters</w:t>
       </w:r>
       <w:r>
         <w:t xml:space="preserve">. Use the Internet to obtain airport data for your </w:t>
@@ -422,8 +451,6 @@
       <w:r>
         <w:t>II and III</w:t>
       </w:r>
-      <w:bookmarkStart w:id="0" w:name="_GoBack"/>
-      <w:bookmarkEnd w:id="0"/>
       <w:r>
         <w:t>.</w:t>
       </w:r>
@@ -446,6 +473,21 @@
     </w:p>
     <w:p>
       <w:pPr>
+        <w:rPr>
+          <w:b/>
+          <w:i/>
+        </w:rPr>
+      </w:pPr>
+      <w:r>
+        <w:rPr>
+          <w:b/>
+          <w:i/>
+        </w:rPr>
+        <w:br w:type="page"/>
+      </w:r>
+    </w:p>
+    <w:p>
+      <w:pPr>
         <w:pStyle w:val="ListParagraph"/>
         <w:numPr>
           <w:ilvl w:val="0"/>
@@ -453,13 +495,19 @@
         </w:numPr>
       </w:pPr>
       <w:r>
+        <w:lastRenderedPageBreak/>
         <w:t xml:space="preserve">Reverse </w:t>
       </w:r>
       <w:r>
         <w:t xml:space="preserve">engineer the ERD for </w:t>
       </w:r>
-      <w:r>
-        <w:t xml:space="preserve">AviationCo </w:t>
+      <w:proofErr w:type="spellStart"/>
+      <w:r>
+        <w:t>AviationCo</w:t>
+      </w:r>
+      <w:proofErr w:type="spellEnd"/>
+      <w:r>
+        <w:t xml:space="preserve"> </w:t>
       </w:r>
       <w:r>
         <w:t>using MySQL workbench.</w:t>
@@ -509,6 +557,76 @@
     </w:p>
     <w:p>
       <w:pPr>
+        <w:pStyle w:val="ListParagraph"/>
+        <w:ind w:left="360"/>
+      </w:pPr>
+      <w:r>
+        <w:rPr>
+          <w:noProof/>
+        </w:rPr>
+        <w:drawing>
+          <wp:inline distT="0" distB="0" distL="0" distR="0" wp14:anchorId="57D29EF4" wp14:editId="1B2030D3">
+            <wp:extent cx="5943600" cy="4490720"/>
+            <wp:effectExtent l="0" t="0" r="0" b="5080"/>
+            <wp:docPr id="10" name="Picture 10"/>
+            <wp:cNvGraphicFramePr>
+              <a:graphicFrameLocks xmlns:a="http://schemas.openxmlformats.org/drawingml/2006/main" noChangeAspect="1"/>
+            </wp:cNvGraphicFramePr>
+            <a:graphic xmlns:a="http://schemas.openxmlformats.org/drawingml/2006/main">
+              <a:graphicData uri="http://schemas.openxmlformats.org/drawingml/2006/picture">
+                <pic:pic xmlns:pic="http://schemas.openxmlformats.org/drawingml/2006/picture">
+                  <pic:nvPicPr>
+                    <pic:cNvPr id="0" name="Picture 1"/>
+                    <pic:cNvPicPr>
+                      <a:picLocks noChangeAspect="1" noChangeArrowheads="1"/>
+                    </pic:cNvPicPr>
+                  </pic:nvPicPr>
+                  <pic:blipFill>
+                    <a:blip r:embed="rId9">
+                      <a:extLst>
+                        <a:ext uri="{28A0092B-C50C-407E-A947-70E740481C1C}">
+                          <a14:useLocalDpi xmlns:a14="http://schemas.microsoft.com/office/drawing/2010/main" val="0"/>
+                        </a:ext>
+                      </a:extLst>
+                    </a:blip>
+                    <a:srcRect/>
+                    <a:stretch>
+                      <a:fillRect/>
+                    </a:stretch>
+                  </pic:blipFill>
+                  <pic:spPr bwMode="auto">
+                    <a:xfrm>
+                      <a:off x="0" y="0"/>
+                      <a:ext cx="5943600" cy="4490720"/>
+                    </a:xfrm>
+                    <a:prstGeom prst="rect">
+                      <a:avLst/>
+                    </a:prstGeom>
+                    <a:noFill/>
+                    <a:ln>
+                      <a:noFill/>
+                    </a:ln>
+                  </pic:spPr>
+                </pic:pic>
+              </a:graphicData>
+            </a:graphic>
+          </wp:inline>
+        </w:drawing>
+      </w:r>
+    </w:p>
+    <w:p>
+      <w:r>
+        <w:br w:type="page"/>
+      </w:r>
+    </w:p>
+    <w:p>
+      <w:pPr>
+        <w:pStyle w:val="ListParagraph"/>
+        <w:ind w:left="360"/>
+      </w:pPr>
+    </w:p>
+    <w:p>
+      <w:pPr>
         <w:rPr>
           <w:b/>
         </w:rPr>
@@ -517,7 +635,6 @@
         <w:rPr>
           <w:b/>
         </w:rPr>
-        <w:lastRenderedPageBreak/>
         <w:t xml:space="preserve">Part </w:t>
       </w:r>
       <w:r>
@@ -778,6 +895,74 @@
     <w:p>
       <w:pPr>
         <w:pStyle w:val="ListParagraph"/>
+      </w:pPr>
+      <w:r>
+        <w:rPr>
+          <w:noProof/>
+        </w:rPr>
+        <w:drawing>
+          <wp:inline distT="0" distB="0" distL="0" distR="0" wp14:anchorId="61FD7B84" wp14:editId="05366397">
+            <wp:extent cx="3467100" cy="828675"/>
+            <wp:effectExtent l="0" t="0" r="0" b="9525"/>
+            <wp:docPr id="12" name="Picture 12"/>
+            <wp:cNvGraphicFramePr>
+              <a:graphicFrameLocks xmlns:a="http://schemas.openxmlformats.org/drawingml/2006/main" noChangeAspect="1"/>
+            </wp:cNvGraphicFramePr>
+            <a:graphic xmlns:a="http://schemas.openxmlformats.org/drawingml/2006/main">
+              <a:graphicData uri="http://schemas.openxmlformats.org/drawingml/2006/picture">
+                <pic:pic xmlns:pic="http://schemas.openxmlformats.org/drawingml/2006/picture">
+                  <pic:nvPicPr>
+                    <pic:cNvPr id="0" name="Picture 3"/>
+                    <pic:cNvPicPr>
+                      <a:picLocks noChangeAspect="1" noChangeArrowheads="1"/>
+                    </pic:cNvPicPr>
+                  </pic:nvPicPr>
+                  <pic:blipFill>
+                    <a:blip r:embed="rId12">
+                      <a:extLst>
+                        <a:ext uri="{28A0092B-C50C-407E-A947-70E740481C1C}">
+                          <a14:useLocalDpi xmlns:a14="http://schemas.microsoft.com/office/drawing/2010/main" val="0"/>
+                        </a:ext>
+                      </a:extLst>
+                    </a:blip>
+                    <a:srcRect/>
+                    <a:stretch>
+                      <a:fillRect/>
+                    </a:stretch>
+                  </pic:blipFill>
+                  <pic:spPr bwMode="auto">
+                    <a:xfrm>
+                      <a:off x="0" y="0"/>
+                      <a:ext cx="3467100" cy="828675"/>
+                    </a:xfrm>
+                    <a:prstGeom prst="rect">
+                      <a:avLst/>
+                    </a:prstGeom>
+                    <a:noFill/>
+                    <a:ln>
+                      <a:noFill/>
+                    </a:ln>
+                  </pic:spPr>
+                </pic:pic>
+              </a:graphicData>
+            </a:graphic>
+          </wp:inline>
+        </w:drawing>
+      </w:r>
+    </w:p>
+    <w:p>
+      <w:r>
+        <w:br w:type="page"/>
+      </w:r>
+    </w:p>
+    <w:p>
+      <w:pPr>
+        <w:pStyle w:val="ListParagraph"/>
+      </w:pPr>
+    </w:p>
+    <w:p>
+      <w:pPr>
+        <w:pStyle w:val="ListParagraph"/>
         <w:numPr>
           <w:ilvl w:val="0"/>
           <w:numId w:val="36"/>
@@ -813,7 +998,7 @@
                     </pic:cNvPicPr>
                   </pic:nvPicPr>
                   <pic:blipFill>
-                    <a:blip r:embed="rId12">
+                    <a:blip r:embed="rId13">
                       <a:extLst>
                         <a:ext uri="{28A0092B-C50C-407E-A947-70E740481C1C}">
                           <a14:useLocalDpi xmlns:a14="http://schemas.microsoft.com/office/drawing/2010/main" val="0"/>
@@ -848,6 +1033,70 @@
     <w:p>
       <w:pPr>
         <w:pStyle w:val="ListParagraph"/>
+      </w:pPr>
+      <w:r>
+        <w:rPr>
+          <w:noProof/>
+        </w:rPr>
+        <w:drawing>
+          <wp:inline distT="0" distB="0" distL="0" distR="0" wp14:anchorId="2B2C832A" wp14:editId="19B0D9F0">
+            <wp:extent cx="4791075" cy="3676650"/>
+            <wp:effectExtent l="0" t="0" r="9525" b="0"/>
+            <wp:docPr id="13" name="Picture 13"/>
+            <wp:cNvGraphicFramePr>
+              <a:graphicFrameLocks xmlns:a="http://schemas.openxmlformats.org/drawingml/2006/main" noChangeAspect="1"/>
+            </wp:cNvGraphicFramePr>
+            <a:graphic xmlns:a="http://schemas.openxmlformats.org/drawingml/2006/main">
+              <a:graphicData uri="http://schemas.openxmlformats.org/drawingml/2006/picture">
+                <pic:pic xmlns:pic="http://schemas.openxmlformats.org/drawingml/2006/picture">
+                  <pic:nvPicPr>
+                    <pic:cNvPr id="0" name="Picture 5"/>
+                    <pic:cNvPicPr>
+                      <a:picLocks noChangeAspect="1" noChangeArrowheads="1"/>
+                    </pic:cNvPicPr>
+                  </pic:nvPicPr>
+                  <pic:blipFill>
+                    <a:blip r:embed="rId14">
+                      <a:extLst>
+                        <a:ext uri="{28A0092B-C50C-407E-A947-70E740481C1C}">
+                          <a14:useLocalDpi xmlns:a14="http://schemas.microsoft.com/office/drawing/2010/main" val="0"/>
+                        </a:ext>
+                      </a:extLst>
+                    </a:blip>
+                    <a:srcRect/>
+                    <a:stretch>
+                      <a:fillRect/>
+                    </a:stretch>
+                  </pic:blipFill>
+                  <pic:spPr bwMode="auto">
+                    <a:xfrm>
+                      <a:off x="0" y="0"/>
+                      <a:ext cx="4791075" cy="3676650"/>
+                    </a:xfrm>
+                    <a:prstGeom prst="rect">
+                      <a:avLst/>
+                    </a:prstGeom>
+                    <a:noFill/>
+                    <a:ln>
+                      <a:noFill/>
+                    </a:ln>
+                  </pic:spPr>
+                </pic:pic>
+              </a:graphicData>
+            </a:graphic>
+          </wp:inline>
+        </w:drawing>
+      </w:r>
+    </w:p>
+    <w:p>
+      <w:r>
+        <w:br w:type="page"/>
+      </w:r>
+    </w:p>
+    <w:p/>
+    <w:p>
+      <w:pPr>
+        <w:pStyle w:val="ListParagraph"/>
         <w:numPr>
           <w:ilvl w:val="0"/>
           <w:numId w:val="36"/>
@@ -898,7 +1147,7 @@
                     </pic:cNvPicPr>
                   </pic:nvPicPr>
                   <pic:blipFill>
-                    <a:blip r:embed="rId13">
+                    <a:blip r:embed="rId15">
                       <a:extLst>
                         <a:ext uri="{28A0092B-C50C-407E-A947-70E740481C1C}">
                           <a14:useLocalDpi xmlns:a14="http://schemas.microsoft.com/office/drawing/2010/main" val="0"/>
@@ -929,6 +1178,72 @@
           </wp:inline>
         </w:drawing>
       </w:r>
+      <w:r>
+        <w:t xml:space="preserve"> </w:t>
+      </w:r>
+      <w:r>
+        <w:rPr>
+          <w:noProof/>
+        </w:rPr>
+        <w:drawing>
+          <wp:inline distT="0" distB="0" distL="0" distR="0" wp14:anchorId="32BBBAC5" wp14:editId="267F34A6">
+            <wp:extent cx="4287520" cy="1217930"/>
+            <wp:effectExtent l="0" t="0" r="0" b="1270"/>
+            <wp:docPr id="16" name="Picture 16"/>
+            <wp:cNvGraphicFramePr>
+              <a:graphicFrameLocks xmlns:a="http://schemas.openxmlformats.org/drawingml/2006/main" noChangeAspect="1"/>
+            </wp:cNvGraphicFramePr>
+            <a:graphic xmlns:a="http://schemas.openxmlformats.org/drawingml/2006/main">
+              <a:graphicData uri="http://schemas.openxmlformats.org/drawingml/2006/picture">
+                <pic:pic xmlns:pic="http://schemas.openxmlformats.org/drawingml/2006/picture">
+                  <pic:nvPicPr>
+                    <pic:cNvPr id="0" name="Picture 7"/>
+                    <pic:cNvPicPr>
+                      <a:picLocks noChangeAspect="1" noChangeArrowheads="1"/>
+                    </pic:cNvPicPr>
+                  </pic:nvPicPr>
+                  <pic:blipFill>
+                    <a:blip r:embed="rId16">
+                      <a:extLst>
+                        <a:ext uri="{28A0092B-C50C-407E-A947-70E740481C1C}">
+                          <a14:useLocalDpi xmlns:a14="http://schemas.microsoft.com/office/drawing/2010/main" val="0"/>
+                        </a:ext>
+                      </a:extLst>
+                    </a:blip>
+                    <a:srcRect/>
+                    <a:stretch>
+                      <a:fillRect/>
+                    </a:stretch>
+                  </pic:blipFill>
+                  <pic:spPr bwMode="auto">
+                    <a:xfrm>
+                      <a:off x="0" y="0"/>
+                      <a:ext cx="4287520" cy="1217930"/>
+                    </a:xfrm>
+                    <a:prstGeom prst="rect">
+                      <a:avLst/>
+                    </a:prstGeom>
+                    <a:noFill/>
+                    <a:ln>
+                      <a:noFill/>
+                    </a:ln>
+                  </pic:spPr>
+                </pic:pic>
+              </a:graphicData>
+            </a:graphic>
+          </wp:inline>
+        </w:drawing>
+      </w:r>
+    </w:p>
+    <w:p>
+      <w:r>
+        <w:br w:type="page"/>
+      </w:r>
+    </w:p>
+    <w:p>
+      <w:pPr>
+        <w:pStyle w:val="ListParagraph"/>
+      </w:pPr>
     </w:p>
     <w:p>
       <w:pPr>
@@ -939,7 +1254,6 @@
         </w:numPr>
       </w:pPr>
       <w:r>
-        <w:lastRenderedPageBreak/>
         <w:t>Construct a query to return the concatenated first and last name of employees alon</w:t>
       </w:r>
       <w:r>
@@ -999,7 +1313,7 @@
                     </pic:cNvPicPr>
                   </pic:nvPicPr>
                   <pic:blipFill>
-                    <a:blip r:embed="rId14">
+                    <a:blip r:embed="rId17">
                       <a:extLst>
                         <a:ext uri="{28A0092B-C50C-407E-A947-70E740481C1C}">
                           <a14:useLocalDpi xmlns:a14="http://schemas.microsoft.com/office/drawing/2010/main" val="0"/>
@@ -1030,6 +1344,72 @@
           </wp:inline>
         </w:drawing>
       </w:r>
+      <w:r>
+        <w:t xml:space="preserve"> </w:t>
+      </w:r>
+      <w:r>
+        <w:rPr>
+          <w:noProof/>
+        </w:rPr>
+        <w:drawing>
+          <wp:inline distT="0" distB="0" distL="0" distR="0" wp14:anchorId="54266B5A" wp14:editId="57BA3ECE">
+            <wp:extent cx="5393055" cy="2868930"/>
+            <wp:effectExtent l="0" t="0" r="0" b="7620"/>
+            <wp:docPr id="18" name="Picture 18"/>
+            <wp:cNvGraphicFramePr>
+              <a:graphicFrameLocks xmlns:a="http://schemas.openxmlformats.org/drawingml/2006/main" noChangeAspect="1"/>
+            </wp:cNvGraphicFramePr>
+            <a:graphic xmlns:a="http://schemas.openxmlformats.org/drawingml/2006/main">
+              <a:graphicData uri="http://schemas.openxmlformats.org/drawingml/2006/picture">
+                <pic:pic xmlns:pic="http://schemas.openxmlformats.org/drawingml/2006/picture">
+                  <pic:nvPicPr>
+                    <pic:cNvPr id="0" name="Picture 9"/>
+                    <pic:cNvPicPr>
+                      <a:picLocks noChangeAspect="1" noChangeArrowheads="1"/>
+                    </pic:cNvPicPr>
+                  </pic:nvPicPr>
+                  <pic:blipFill>
+                    <a:blip r:embed="rId18">
+                      <a:extLst>
+                        <a:ext uri="{28A0092B-C50C-407E-A947-70E740481C1C}">
+                          <a14:useLocalDpi xmlns:a14="http://schemas.microsoft.com/office/drawing/2010/main" val="0"/>
+                        </a:ext>
+                      </a:extLst>
+                    </a:blip>
+                    <a:srcRect/>
+                    <a:stretch>
+                      <a:fillRect/>
+                    </a:stretch>
+                  </pic:blipFill>
+                  <pic:spPr bwMode="auto">
+                    <a:xfrm>
+                      <a:off x="0" y="0"/>
+                      <a:ext cx="5393055" cy="2868930"/>
+                    </a:xfrm>
+                    <a:prstGeom prst="rect">
+                      <a:avLst/>
+                    </a:prstGeom>
+                    <a:noFill/>
+                    <a:ln>
+                      <a:noFill/>
+                    </a:ln>
+                  </pic:spPr>
+                </pic:pic>
+              </a:graphicData>
+            </a:graphic>
+          </wp:inline>
+        </w:drawing>
+      </w:r>
+    </w:p>
+    <w:p>
+      <w:r>
+        <w:br w:type="page"/>
+      </w:r>
+    </w:p>
+    <w:p>
+      <w:pPr>
+        <w:pStyle w:val="ListParagraph"/>
+      </w:pPr>
     </w:p>
     <w:p>
       <w:pPr>
@@ -1040,10 +1420,7 @@
         </w:numPr>
       </w:pPr>
       <w:r>
-        <w:t xml:space="preserve">Construct a query to find </w:t>
-      </w:r>
-      <w:r>
-        <w:t xml:space="preserve">the most popular destination. </w:t>
+        <w:t xml:space="preserve">Construct a query to find the most popular destination. </w:t>
       </w:r>
     </w:p>
     <w:p>
@@ -1072,7 +1449,7 @@
                     </pic:cNvPicPr>
                   </pic:nvPicPr>
                   <pic:blipFill>
-                    <a:blip r:embed="rId15">
+                    <a:blip r:embed="rId19">
                       <a:extLst>
                         <a:ext uri="{28A0092B-C50C-407E-A947-70E740481C1C}">
                           <a14:useLocalDpi xmlns:a14="http://schemas.microsoft.com/office/drawing/2010/main" val="0"/>
@@ -1106,9 +1483,65 @@
     </w:p>
     <w:p>
       <w:r>
+        <w:rPr>
+          <w:noProof/>
+        </w:rPr>
+        <w:drawing>
+          <wp:inline distT="0" distB="0" distL="0" distR="0" wp14:anchorId="0323C3A4" wp14:editId="4E4E06BA">
+            <wp:extent cx="3391535" cy="1572260"/>
+            <wp:effectExtent l="0" t="0" r="0" b="8890"/>
+            <wp:docPr id="19" name="Picture 19"/>
+            <wp:cNvGraphicFramePr>
+              <a:graphicFrameLocks xmlns:a="http://schemas.openxmlformats.org/drawingml/2006/main" noChangeAspect="1"/>
+            </wp:cNvGraphicFramePr>
+            <a:graphic xmlns:a="http://schemas.openxmlformats.org/drawingml/2006/main">
+              <a:graphicData uri="http://schemas.openxmlformats.org/drawingml/2006/picture">
+                <pic:pic xmlns:pic="http://schemas.openxmlformats.org/drawingml/2006/picture">
+                  <pic:nvPicPr>
+                    <pic:cNvPr id="0" name="Picture 11"/>
+                    <pic:cNvPicPr>
+                      <a:picLocks noChangeAspect="1" noChangeArrowheads="1"/>
+                    </pic:cNvPicPr>
+                  </pic:nvPicPr>
+                  <pic:blipFill>
+                    <a:blip r:embed="rId20">
+                      <a:extLst>
+                        <a:ext uri="{28A0092B-C50C-407E-A947-70E740481C1C}">
+                          <a14:useLocalDpi xmlns:a14="http://schemas.microsoft.com/office/drawing/2010/main" val="0"/>
+                        </a:ext>
+                      </a:extLst>
+                    </a:blip>
+                    <a:srcRect/>
+                    <a:stretch>
+                      <a:fillRect/>
+                    </a:stretch>
+                  </pic:blipFill>
+                  <pic:spPr bwMode="auto">
+                    <a:xfrm>
+                      <a:off x="0" y="0"/>
+                      <a:ext cx="3391535" cy="1572260"/>
+                    </a:xfrm>
+                    <a:prstGeom prst="rect">
+                      <a:avLst/>
+                    </a:prstGeom>
+                    <a:noFill/>
+                    <a:ln>
+                      <a:noFill/>
+                    </a:ln>
+                  </pic:spPr>
+                </pic:pic>
+              </a:graphicData>
+            </a:graphic>
+          </wp:inline>
+        </w:drawing>
+      </w:r>
+    </w:p>
+    <w:p>
+      <w:r>
         <w:br w:type="page"/>
       </w:r>
     </w:p>
+    <w:p/>
     <w:p>
       <w:pPr>
         <w:pStyle w:val="ListParagraph"/>
@@ -1118,7 +1551,6 @@
         </w:numPr>
       </w:pPr>
       <w:r>
-        <w:lastRenderedPageBreak/>
         <w:t>Construct a query to return the concatenated first and last name of employees along with the count of their rating codes for employees with more than 3 ratings. Order by their ratings count in descending order.</w:t>
       </w:r>
     </w:p>
@@ -1148,7 +1580,7 @@
                     </pic:cNvPicPr>
                   </pic:nvPicPr>
                   <pic:blipFill>
-                    <a:blip r:embed="rId16">
+                    <a:blip r:embed="rId21">
                       <a:extLst>
                         <a:ext uri="{28A0092B-C50C-407E-A947-70E740481C1C}">
                           <a14:useLocalDpi xmlns:a14="http://schemas.microsoft.com/office/drawing/2010/main" val="0"/>
@@ -1183,6 +1615,74 @@
     <w:p>
       <w:pPr>
         <w:pStyle w:val="ListParagraph"/>
+      </w:pPr>
+      <w:r>
+        <w:rPr>
+          <w:noProof/>
+        </w:rPr>
+        <w:drawing>
+          <wp:inline distT="0" distB="0" distL="0" distR="0" wp14:anchorId="70714D91" wp14:editId="2EF1BB97">
+            <wp:extent cx="4030980" cy="914400"/>
+            <wp:effectExtent l="0" t="0" r="7620" b="0"/>
+            <wp:docPr id="20" name="Picture 20"/>
+            <wp:cNvGraphicFramePr>
+              <a:graphicFrameLocks xmlns:a="http://schemas.openxmlformats.org/drawingml/2006/main" noChangeAspect="1"/>
+            </wp:cNvGraphicFramePr>
+            <a:graphic xmlns:a="http://schemas.openxmlformats.org/drawingml/2006/main">
+              <a:graphicData uri="http://schemas.openxmlformats.org/drawingml/2006/picture">
+                <pic:pic xmlns:pic="http://schemas.openxmlformats.org/drawingml/2006/picture">
+                  <pic:nvPicPr>
+                    <pic:cNvPr id="0" name="Picture 13"/>
+                    <pic:cNvPicPr>
+                      <a:picLocks noChangeAspect="1" noChangeArrowheads="1"/>
+                    </pic:cNvPicPr>
+                  </pic:nvPicPr>
+                  <pic:blipFill>
+                    <a:blip r:embed="rId22">
+                      <a:extLst>
+                        <a:ext uri="{28A0092B-C50C-407E-A947-70E740481C1C}">
+                          <a14:useLocalDpi xmlns:a14="http://schemas.microsoft.com/office/drawing/2010/main" val="0"/>
+                        </a:ext>
+                      </a:extLst>
+                    </a:blip>
+                    <a:srcRect/>
+                    <a:stretch>
+                      <a:fillRect/>
+                    </a:stretch>
+                  </pic:blipFill>
+                  <pic:spPr bwMode="auto">
+                    <a:xfrm>
+                      <a:off x="0" y="0"/>
+                      <a:ext cx="4030980" cy="914400"/>
+                    </a:xfrm>
+                    <a:prstGeom prst="rect">
+                      <a:avLst/>
+                    </a:prstGeom>
+                    <a:noFill/>
+                    <a:ln>
+                      <a:noFill/>
+                    </a:ln>
+                  </pic:spPr>
+                </pic:pic>
+              </a:graphicData>
+            </a:graphic>
+          </wp:inline>
+        </w:drawing>
+      </w:r>
+    </w:p>
+    <w:p>
+      <w:r>
+        <w:br w:type="page"/>
+      </w:r>
+    </w:p>
+    <w:p>
+      <w:pPr>
+        <w:pStyle w:val="ListParagraph"/>
+      </w:pPr>
+    </w:p>
+    <w:p>
+      <w:pPr>
+        <w:pStyle w:val="ListParagraph"/>
         <w:numPr>
           <w:ilvl w:val="0"/>
           <w:numId w:val="36"/>
@@ -1222,7 +1722,7 @@
                     </pic:cNvPicPr>
                   </pic:nvPicPr>
                   <pic:blipFill>
-                    <a:blip r:embed="rId17">
+                    <a:blip r:embed="rId23">
                       <a:extLst>
                         <a:ext uri="{28A0092B-C50C-407E-A947-70E740481C1C}">
                           <a14:useLocalDpi xmlns:a14="http://schemas.microsoft.com/office/drawing/2010/main" val="0"/>
@@ -1257,6 +1757,76 @@
     <w:p>
       <w:pPr>
         <w:pStyle w:val="ListParagraph"/>
+        <w:ind w:left="360"/>
+      </w:pPr>
+      <w:r>
+        <w:rPr>
+          <w:noProof/>
+        </w:rPr>
+        <w:drawing>
+          <wp:inline distT="0" distB="0" distL="0" distR="0" wp14:anchorId="533F6862" wp14:editId="6A09E28D">
+            <wp:extent cx="4446270" cy="582930"/>
+            <wp:effectExtent l="0" t="0" r="0" b="7620"/>
+            <wp:docPr id="27" name="Picture 27"/>
+            <wp:cNvGraphicFramePr>
+              <a:graphicFrameLocks xmlns:a="http://schemas.openxmlformats.org/drawingml/2006/main" noChangeAspect="1"/>
+            </wp:cNvGraphicFramePr>
+            <a:graphic xmlns:a="http://schemas.openxmlformats.org/drawingml/2006/main">
+              <a:graphicData uri="http://schemas.openxmlformats.org/drawingml/2006/picture">
+                <pic:pic xmlns:pic="http://schemas.openxmlformats.org/drawingml/2006/picture">
+                  <pic:nvPicPr>
+                    <pic:cNvPr id="0" name="Picture 15"/>
+                    <pic:cNvPicPr>
+                      <a:picLocks noChangeAspect="1" noChangeArrowheads="1"/>
+                    </pic:cNvPicPr>
+                  </pic:nvPicPr>
+                  <pic:blipFill>
+                    <a:blip r:embed="rId24">
+                      <a:extLst>
+                        <a:ext uri="{28A0092B-C50C-407E-A947-70E740481C1C}">
+                          <a14:useLocalDpi xmlns:a14="http://schemas.microsoft.com/office/drawing/2010/main" val="0"/>
+                        </a:ext>
+                      </a:extLst>
+                    </a:blip>
+                    <a:srcRect/>
+                    <a:stretch>
+                      <a:fillRect/>
+                    </a:stretch>
+                  </pic:blipFill>
+                  <pic:spPr bwMode="auto">
+                    <a:xfrm>
+                      <a:off x="0" y="0"/>
+                      <a:ext cx="4446270" cy="582930"/>
+                    </a:xfrm>
+                    <a:prstGeom prst="rect">
+                      <a:avLst/>
+                    </a:prstGeom>
+                    <a:noFill/>
+                    <a:ln>
+                      <a:noFill/>
+                    </a:ln>
+                  </pic:spPr>
+                </pic:pic>
+              </a:graphicData>
+            </a:graphic>
+          </wp:inline>
+        </w:drawing>
+      </w:r>
+    </w:p>
+    <w:p>
+      <w:r>
+        <w:br w:type="page"/>
+      </w:r>
+    </w:p>
+    <w:p>
+      <w:pPr>
+        <w:pStyle w:val="ListParagraph"/>
+        <w:ind w:left="360"/>
+      </w:pPr>
+    </w:p>
+    <w:p>
+      <w:pPr>
+        <w:pStyle w:val="ListParagraph"/>
         <w:numPr>
           <w:ilvl w:val="0"/>
           <w:numId w:val="36"/>
@@ -1299,7 +1869,7 @@
                     </pic:cNvPicPr>
                   </pic:nvPicPr>
                   <pic:blipFill>
-                    <a:blip r:embed="rId18">
+                    <a:blip r:embed="rId25">
                       <a:extLst>
                         <a:ext uri="{28A0092B-C50C-407E-A947-70E740481C1C}">
                           <a14:useLocalDpi xmlns:a14="http://schemas.microsoft.com/office/drawing/2010/main" val="0"/>
@@ -1330,6 +1900,73 @@
           </wp:inline>
         </w:drawing>
       </w:r>
+      <w:r>
+        <w:t xml:space="preserve"> </w:t>
+      </w:r>
+      <w:r>
+        <w:rPr>
+          <w:noProof/>
+        </w:rPr>
+        <w:drawing>
+          <wp:inline distT="0" distB="0" distL="0" distR="0" wp14:anchorId="297C59D8" wp14:editId="7C41E612">
+            <wp:extent cx="4277995" cy="1446530"/>
+            <wp:effectExtent l="0" t="0" r="8255" b="1270"/>
+            <wp:docPr id="28" name="Picture 28"/>
+            <wp:cNvGraphicFramePr>
+              <a:graphicFrameLocks xmlns:a="http://schemas.openxmlformats.org/drawingml/2006/main" noChangeAspect="1"/>
+            </wp:cNvGraphicFramePr>
+            <a:graphic xmlns:a="http://schemas.openxmlformats.org/drawingml/2006/main">
+              <a:graphicData uri="http://schemas.openxmlformats.org/drawingml/2006/picture">
+                <pic:pic xmlns:pic="http://schemas.openxmlformats.org/drawingml/2006/picture">
+                  <pic:nvPicPr>
+                    <pic:cNvPr id="0" name="Picture 17"/>
+                    <pic:cNvPicPr>
+                      <a:picLocks noChangeAspect="1" noChangeArrowheads="1"/>
+                    </pic:cNvPicPr>
+                  </pic:nvPicPr>
+                  <pic:blipFill>
+                    <a:blip r:embed="rId26">
+                      <a:extLst>
+                        <a:ext uri="{28A0092B-C50C-407E-A947-70E740481C1C}">
+                          <a14:useLocalDpi xmlns:a14="http://schemas.microsoft.com/office/drawing/2010/main" val="0"/>
+                        </a:ext>
+                      </a:extLst>
+                    </a:blip>
+                    <a:srcRect/>
+                    <a:stretch>
+                      <a:fillRect/>
+                    </a:stretch>
+                  </pic:blipFill>
+                  <pic:spPr bwMode="auto">
+                    <a:xfrm>
+                      <a:off x="0" y="0"/>
+                      <a:ext cx="4277995" cy="1446530"/>
+                    </a:xfrm>
+                    <a:prstGeom prst="rect">
+                      <a:avLst/>
+                    </a:prstGeom>
+                    <a:noFill/>
+                    <a:ln>
+                      <a:noFill/>
+                    </a:ln>
+                  </pic:spPr>
+                </pic:pic>
+              </a:graphicData>
+            </a:graphic>
+          </wp:inline>
+        </w:drawing>
+      </w:r>
+    </w:p>
+    <w:p>
+      <w:r>
+        <w:br w:type="page"/>
+      </w:r>
+    </w:p>
+    <w:p>
+      <w:pPr>
+        <w:pStyle w:val="ListParagraph"/>
+        <w:ind w:left="360"/>
+      </w:pPr>
     </w:p>
     <w:p>
       <w:pPr>
@@ -1340,31 +1977,7 @@
         </w:numPr>
       </w:pPr>
       <w:r>
-        <w:t>Construct a query to return aircrafts</w:t>
-      </w:r>
-      <w:r>
-        <w:t xml:space="preserve">, their model codes and number of charters </w:t>
-      </w:r>
-      <w:r>
-        <w:t>for charter</w:t>
-      </w:r>
-      <w:r>
-        <w:t>s</w:t>
-      </w:r>
-      <w:r>
-        <w:t xml:space="preserve"> </w:t>
-      </w:r>
-      <w:r>
-        <w:t xml:space="preserve">to </w:t>
-      </w:r>
-      <w:r>
-        <w:t>St. Louis or Atlanta. Order your results by total distance</w:t>
-      </w:r>
-      <w:r>
-        <w:t xml:space="preserve"> these aircrafts have flown</w:t>
-      </w:r>
-      <w:r>
-        <w:t>.</w:t>
+        <w:t>Construct a query to return aircrafts, their model codes and number of charters for charters to St. Louis or Atlanta. Order your results by total distance these aircrafts have flown.</w:t>
       </w:r>
     </w:p>
     <w:p>
@@ -1394,7 +2007,7 @@
                     </pic:cNvPicPr>
                   </pic:nvPicPr>
                   <pic:blipFill>
-                    <a:blip r:embed="rId19">
+                    <a:blip r:embed="rId27">
                       <a:extLst>
                         <a:ext uri="{28A0092B-C50C-407E-A947-70E740481C1C}">
                           <a14:useLocalDpi xmlns:a14="http://schemas.microsoft.com/office/drawing/2010/main" val="0"/>
@@ -1429,6 +2042,76 @@
     <w:p>
       <w:pPr>
         <w:pStyle w:val="ListParagraph"/>
+        <w:ind w:left="360"/>
+      </w:pPr>
+      <w:r>
+        <w:rPr>
+          <w:noProof/>
+        </w:rPr>
+        <w:drawing>
+          <wp:inline distT="0" distB="0" distL="0" distR="0" wp14:anchorId="392FA3D0" wp14:editId="69502CA4">
+            <wp:extent cx="5943600" cy="1131570"/>
+            <wp:effectExtent l="0" t="0" r="0" b="0"/>
+            <wp:docPr id="29" name="Picture 29"/>
+            <wp:cNvGraphicFramePr>
+              <a:graphicFrameLocks xmlns:a="http://schemas.openxmlformats.org/drawingml/2006/main" noChangeAspect="1"/>
+            </wp:cNvGraphicFramePr>
+            <a:graphic xmlns:a="http://schemas.openxmlformats.org/drawingml/2006/main">
+              <a:graphicData uri="http://schemas.openxmlformats.org/drawingml/2006/picture">
+                <pic:pic xmlns:pic="http://schemas.openxmlformats.org/drawingml/2006/picture">
+                  <pic:nvPicPr>
+                    <pic:cNvPr id="0" name="Picture 19"/>
+                    <pic:cNvPicPr>
+                      <a:picLocks noChangeAspect="1" noChangeArrowheads="1"/>
+                    </pic:cNvPicPr>
+                  </pic:nvPicPr>
+                  <pic:blipFill>
+                    <a:blip r:embed="rId28">
+                      <a:extLst>
+                        <a:ext uri="{28A0092B-C50C-407E-A947-70E740481C1C}">
+                          <a14:useLocalDpi xmlns:a14="http://schemas.microsoft.com/office/drawing/2010/main" val="0"/>
+                        </a:ext>
+                      </a:extLst>
+                    </a:blip>
+                    <a:srcRect/>
+                    <a:stretch>
+                      <a:fillRect/>
+                    </a:stretch>
+                  </pic:blipFill>
+                  <pic:spPr bwMode="auto">
+                    <a:xfrm>
+                      <a:off x="0" y="0"/>
+                      <a:ext cx="5943600" cy="1131570"/>
+                    </a:xfrm>
+                    <a:prstGeom prst="rect">
+                      <a:avLst/>
+                    </a:prstGeom>
+                    <a:noFill/>
+                    <a:ln>
+                      <a:noFill/>
+                    </a:ln>
+                  </pic:spPr>
+                </pic:pic>
+              </a:graphicData>
+            </a:graphic>
+          </wp:inline>
+        </w:drawing>
+      </w:r>
+    </w:p>
+    <w:p>
+      <w:r>
+        <w:br w:type="page"/>
+      </w:r>
+    </w:p>
+    <w:p>
+      <w:pPr>
+        <w:pStyle w:val="ListParagraph"/>
+        <w:ind w:left="360"/>
+      </w:pPr>
+    </w:p>
+    <w:p>
+      <w:pPr>
+        <w:pStyle w:val="ListParagraph"/>
         <w:numPr>
           <w:ilvl w:val="0"/>
           <w:numId w:val="36"/>
@@ -1465,7 +2148,7 @@
                     </pic:cNvPicPr>
                   </pic:nvPicPr>
                   <pic:blipFill>
-                    <a:blip r:embed="rId20">
+                    <a:blip r:embed="rId29">
                       <a:extLst>
                         <a:ext uri="{28A0092B-C50C-407E-A947-70E740481C1C}">
                           <a14:useLocalDpi xmlns:a14="http://schemas.microsoft.com/office/drawing/2010/main" val="0"/>
@@ -1499,6 +2182,67 @@
     </w:p>
     <w:p>
       <w:pPr>
+        <w:pStyle w:val="ListParagraph"/>
+        <w:ind w:left="360"/>
+      </w:pPr>
+      <w:r>
+        <w:rPr>
+          <w:noProof/>
+        </w:rPr>
+        <w:drawing>
+          <wp:inline distT="0" distB="0" distL="0" distR="0" wp14:anchorId="22AD1542" wp14:editId="778D0CC3">
+            <wp:extent cx="3951605" cy="970280"/>
+            <wp:effectExtent l="0" t="0" r="0" b="1270"/>
+            <wp:docPr id="30" name="Picture 30"/>
+            <wp:cNvGraphicFramePr>
+              <a:graphicFrameLocks xmlns:a="http://schemas.openxmlformats.org/drawingml/2006/main" noChangeAspect="1"/>
+            </wp:cNvGraphicFramePr>
+            <a:graphic xmlns:a="http://schemas.openxmlformats.org/drawingml/2006/main">
+              <a:graphicData uri="http://schemas.openxmlformats.org/drawingml/2006/picture">
+                <pic:pic xmlns:pic="http://schemas.openxmlformats.org/drawingml/2006/picture">
+                  <pic:nvPicPr>
+                    <pic:cNvPr id="0" name="Picture 21"/>
+                    <pic:cNvPicPr>
+                      <a:picLocks noChangeAspect="1" noChangeArrowheads="1"/>
+                    </pic:cNvPicPr>
+                  </pic:nvPicPr>
+                  <pic:blipFill>
+                    <a:blip r:embed="rId30">
+                      <a:extLst>
+                        <a:ext uri="{28A0092B-C50C-407E-A947-70E740481C1C}">
+                          <a14:useLocalDpi xmlns:a14="http://schemas.microsoft.com/office/drawing/2010/main" val="0"/>
+                        </a:ext>
+                      </a:extLst>
+                    </a:blip>
+                    <a:srcRect/>
+                    <a:stretch>
+                      <a:fillRect/>
+                    </a:stretch>
+                  </pic:blipFill>
+                  <pic:spPr bwMode="auto">
+                    <a:xfrm>
+                      <a:off x="0" y="0"/>
+                      <a:ext cx="3951605" cy="970280"/>
+                    </a:xfrm>
+                    <a:prstGeom prst="rect">
+                      <a:avLst/>
+                    </a:prstGeom>
+                    <a:noFill/>
+                    <a:ln>
+                      <a:noFill/>
+                    </a:ln>
+                  </pic:spPr>
+                </pic:pic>
+              </a:graphicData>
+            </a:graphic>
+          </wp:inline>
+        </w:drawing>
+      </w:r>
+      <w:bookmarkStart w:id="0" w:name="_GoBack"/>
+      <w:bookmarkEnd w:id="0"/>
+    </w:p>
+    <w:p>
+      <w:pPr>
         <w:rPr>
           <w:b/>
         </w:rPr>
@@ -1582,8 +2326,55 @@
       <w:r>
         <w:t>.</w:t>
       </w:r>
-      <w:r>
-        <w:tab/>
+    </w:p>
+    <w:p>
+      <w:pPr>
+        <w:pStyle w:val="ListParagraph"/>
+      </w:pPr>
+      <w:r>
+        <w:rPr>
+          <w:noProof/>
+        </w:rPr>
+        <w:drawing>
+          <wp:inline distT="0" distB="0" distL="0" distR="0" wp14:anchorId="79EECB30" wp14:editId="58F5F8CE">
+            <wp:extent cx="4914900" cy="2466975"/>
+            <wp:effectExtent l="0" t="0" r="0" b="9525"/>
+            <wp:docPr id="3" name="Picture 3"/>
+            <wp:cNvGraphicFramePr>
+              <a:graphicFrameLocks xmlns:a="http://schemas.openxmlformats.org/drawingml/2006/main" noChangeAspect="1"/>
+            </wp:cNvGraphicFramePr>
+            <a:graphic xmlns:a="http://schemas.openxmlformats.org/drawingml/2006/main">
+              <a:graphicData uri="http://schemas.openxmlformats.org/drawingml/2006/picture">
+                <pic:pic xmlns:pic="http://schemas.openxmlformats.org/drawingml/2006/picture">
+                  <pic:nvPicPr>
+                    <pic:cNvPr id="1" name=""/>
+                    <pic:cNvPicPr/>
+                  </pic:nvPicPr>
+                  <pic:blipFill>
+                    <a:blip r:embed="rId31"/>
+                    <a:stretch>
+                      <a:fillRect/>
+                    </a:stretch>
+                  </pic:blipFill>
+                  <pic:spPr>
+                    <a:xfrm>
+                      <a:off x="0" y="0"/>
+                      <a:ext cx="4914900" cy="2466975"/>
+                    </a:xfrm>
+                    <a:prstGeom prst="rect">
+                      <a:avLst/>
+                    </a:prstGeom>
+                  </pic:spPr>
+                </pic:pic>
+              </a:graphicData>
+            </a:graphic>
+          </wp:inline>
+        </w:drawing>
+      </w:r>
+    </w:p>
+    <w:p>
+      <w:r>
+        <w:br w:type="page"/>
       </w:r>
     </w:p>
     <w:p>
@@ -1595,7 +2386,58 @@
         </w:numPr>
       </w:pPr>
       <w:r>
+        <w:lastRenderedPageBreak/>
         <w:t>Incorporate a statistical function.</w:t>
+      </w:r>
+    </w:p>
+    <w:p>
+      <w:pPr>
+        <w:pStyle w:val="ListParagraph"/>
+      </w:pPr>
+      <w:r>
+        <w:rPr>
+          <w:noProof/>
+        </w:rPr>
+        <w:drawing>
+          <wp:inline distT="0" distB="0" distL="0" distR="0" wp14:anchorId="798A4D91" wp14:editId="75582A7D">
+            <wp:extent cx="5943600" cy="2371725"/>
+            <wp:effectExtent l="0" t="0" r="0" b="9525"/>
+            <wp:docPr id="4" name="Picture 4"/>
+            <wp:cNvGraphicFramePr>
+              <a:graphicFrameLocks xmlns:a="http://schemas.openxmlformats.org/drawingml/2006/main" noChangeAspect="1"/>
+            </wp:cNvGraphicFramePr>
+            <a:graphic xmlns:a="http://schemas.openxmlformats.org/drawingml/2006/main">
+              <a:graphicData uri="http://schemas.openxmlformats.org/drawingml/2006/picture">
+                <pic:pic xmlns:pic="http://schemas.openxmlformats.org/drawingml/2006/picture">
+                  <pic:nvPicPr>
+                    <pic:cNvPr id="1" name=""/>
+                    <pic:cNvPicPr/>
+                  </pic:nvPicPr>
+                  <pic:blipFill>
+                    <a:blip r:embed="rId32"/>
+                    <a:stretch>
+                      <a:fillRect/>
+                    </a:stretch>
+                  </pic:blipFill>
+                  <pic:spPr>
+                    <a:xfrm>
+                      <a:off x="0" y="0"/>
+                      <a:ext cx="5943600" cy="2371725"/>
+                    </a:xfrm>
+                    <a:prstGeom prst="rect">
+                      <a:avLst/>
+                    </a:prstGeom>
+                  </pic:spPr>
+                </pic:pic>
+              </a:graphicData>
+            </a:graphic>
+          </wp:inline>
+        </w:drawing>
+      </w:r>
+    </w:p>
+    <w:p>
+      <w:r>
+        <w:br w:type="page"/>
       </w:r>
     </w:p>
     <w:p>
@@ -1607,6 +2449,7 @@
         </w:numPr>
       </w:pPr>
       <w:r>
+        <w:lastRenderedPageBreak/>
         <w:t xml:space="preserve">Incorporate a three table </w:t>
       </w:r>
       <w:r>
@@ -1617,6 +2460,56 @@
       </w:r>
       <w:r>
         <w:t xml:space="preserve"> </w:t>
+      </w:r>
+    </w:p>
+    <w:p>
+      <w:pPr>
+        <w:pStyle w:val="ListParagraph"/>
+      </w:pPr>
+      <w:r>
+        <w:rPr>
+          <w:noProof/>
+        </w:rPr>
+        <w:drawing>
+          <wp:inline distT="0" distB="0" distL="0" distR="0" wp14:anchorId="55821EA8" wp14:editId="7C2417A6">
+            <wp:extent cx="5943600" cy="5024755"/>
+            <wp:effectExtent l="0" t="0" r="0" b="4445"/>
+            <wp:docPr id="1" name="Picture 1"/>
+            <wp:cNvGraphicFramePr>
+              <a:graphicFrameLocks xmlns:a="http://schemas.openxmlformats.org/drawingml/2006/main" noChangeAspect="1"/>
+            </wp:cNvGraphicFramePr>
+            <a:graphic xmlns:a="http://schemas.openxmlformats.org/drawingml/2006/main">
+              <a:graphicData uri="http://schemas.openxmlformats.org/drawingml/2006/picture">
+                <pic:pic xmlns:pic="http://schemas.openxmlformats.org/drawingml/2006/picture">
+                  <pic:nvPicPr>
+                    <pic:cNvPr id="1" name=""/>
+                    <pic:cNvPicPr/>
+                  </pic:nvPicPr>
+                  <pic:blipFill>
+                    <a:blip r:embed="rId33"/>
+                    <a:stretch>
+                      <a:fillRect/>
+                    </a:stretch>
+                  </pic:blipFill>
+                  <pic:spPr>
+                    <a:xfrm>
+                      <a:off x="0" y="0"/>
+                      <a:ext cx="5943600" cy="5024755"/>
+                    </a:xfrm>
+                    <a:prstGeom prst="rect">
+                      <a:avLst/>
+                    </a:prstGeom>
+                  </pic:spPr>
+                </pic:pic>
+              </a:graphicData>
+            </a:graphic>
+          </wp:inline>
+        </w:drawing>
+      </w:r>
+    </w:p>
+    <w:p>
+      <w:r>
+        <w:br w:type="page"/>
       </w:r>
     </w:p>
     <w:p>
@@ -1628,7 +2521,58 @@
         </w:numPr>
       </w:pPr>
       <w:r>
+        <w:lastRenderedPageBreak/>
         <w:t>Incorporate GROUP BY / HAVING.</w:t>
+      </w:r>
+    </w:p>
+    <w:p>
+      <w:pPr>
+        <w:pStyle w:val="ListParagraph"/>
+      </w:pPr>
+      <w:r>
+        <w:rPr>
+          <w:noProof/>
+        </w:rPr>
+        <w:drawing>
+          <wp:inline distT="0" distB="0" distL="0" distR="0" wp14:anchorId="29AA2135" wp14:editId="4BF6BB93">
+            <wp:extent cx="5943600" cy="3399155"/>
+            <wp:effectExtent l="0" t="0" r="0" b="0"/>
+            <wp:docPr id="5" name="Picture 5"/>
+            <wp:cNvGraphicFramePr>
+              <a:graphicFrameLocks xmlns:a="http://schemas.openxmlformats.org/drawingml/2006/main" noChangeAspect="1"/>
+            </wp:cNvGraphicFramePr>
+            <a:graphic xmlns:a="http://schemas.openxmlformats.org/drawingml/2006/main">
+              <a:graphicData uri="http://schemas.openxmlformats.org/drawingml/2006/picture">
+                <pic:pic xmlns:pic="http://schemas.openxmlformats.org/drawingml/2006/picture">
+                  <pic:nvPicPr>
+                    <pic:cNvPr id="1" name=""/>
+                    <pic:cNvPicPr/>
+                  </pic:nvPicPr>
+                  <pic:blipFill>
+                    <a:blip r:embed="rId34"/>
+                    <a:stretch>
+                      <a:fillRect/>
+                    </a:stretch>
+                  </pic:blipFill>
+                  <pic:spPr>
+                    <a:xfrm>
+                      <a:off x="0" y="0"/>
+                      <a:ext cx="5943600" cy="3399155"/>
+                    </a:xfrm>
+                    <a:prstGeom prst="rect">
+                      <a:avLst/>
+                    </a:prstGeom>
+                  </pic:spPr>
+                </pic:pic>
+              </a:graphicData>
+            </a:graphic>
+          </wp:inline>
+        </w:drawing>
+      </w:r>
+    </w:p>
+    <w:p>
+      <w:r>
+        <w:br w:type="page"/>
       </w:r>
     </w:p>
     <w:p>
@@ -1640,7 +2584,53 @@
         </w:numPr>
       </w:pPr>
       <w:r>
+        <w:lastRenderedPageBreak/>
         <w:t>Incorporate a sub-query in the WHERE clause.</w:t>
+      </w:r>
+    </w:p>
+    <w:p>
+      <w:pPr>
+        <w:pStyle w:val="ListParagraph"/>
+      </w:pPr>
+      <w:r>
+        <w:rPr>
+          <w:noProof/>
+        </w:rPr>
+        <w:drawing>
+          <wp:inline distT="0" distB="0" distL="0" distR="0" wp14:anchorId="1A3F1410" wp14:editId="480041D9">
+            <wp:extent cx="5943600" cy="2976245"/>
+            <wp:effectExtent l="0" t="0" r="0" b="0"/>
+            <wp:docPr id="8" name="Picture 8"/>
+            <wp:cNvGraphicFramePr>
+              <a:graphicFrameLocks xmlns:a="http://schemas.openxmlformats.org/drawingml/2006/main" noChangeAspect="1"/>
+            </wp:cNvGraphicFramePr>
+            <a:graphic xmlns:a="http://schemas.openxmlformats.org/drawingml/2006/main">
+              <a:graphicData uri="http://schemas.openxmlformats.org/drawingml/2006/picture">
+                <pic:pic xmlns:pic="http://schemas.openxmlformats.org/drawingml/2006/picture">
+                  <pic:nvPicPr>
+                    <pic:cNvPr id="1" name=""/>
+                    <pic:cNvPicPr/>
+                  </pic:nvPicPr>
+                  <pic:blipFill>
+                    <a:blip r:embed="rId35"/>
+                    <a:stretch>
+                      <a:fillRect/>
+                    </a:stretch>
+                  </pic:blipFill>
+                  <pic:spPr>
+                    <a:xfrm>
+                      <a:off x="0" y="0"/>
+                      <a:ext cx="5943600" cy="2976245"/>
+                    </a:xfrm>
+                    <a:prstGeom prst="rect">
+                      <a:avLst/>
+                    </a:prstGeom>
+                  </pic:spPr>
+                </pic:pic>
+              </a:graphicData>
+            </a:graphic>
+          </wp:inline>
+        </w:drawing>
       </w:r>
     </w:p>
     <w:sectPr>
@@ -1654,7 +2644,7 @@
 </file>
 
 <file path=word/endnotes.xml><?xml version="1.0" encoding="utf-8"?>
-<w:endnotes xmlns:wpc="http://schemas.microsoft.com/office/word/2010/wordprocessingCanvas" xmlns:mc="http://schemas.openxmlformats.org/markup-compatibility/2006" xmlns:o="urn:schemas-microsoft-com:office:office" xmlns:r="http://schemas.openxmlformats.org/officeDocument/2006/relationships" xmlns:m="http://schemas.openxmlformats.org/officeDocument/2006/math" xmlns:v="urn:schemas-microsoft-com:vml" xmlns:wp14="http://schemas.microsoft.com/office/word/2010/wordprocessingDrawing" xmlns:wp="http://schemas.openxmlformats.org/drawingml/2006/wordprocessingDrawing" xmlns:w10="urn:schemas-microsoft-com:office:word" xmlns:w="http://schemas.openxmlformats.org/wordprocessingml/2006/main" xmlns:w14="http://schemas.microsoft.com/office/word/2010/wordml" xmlns:wpg="http://schemas.microsoft.com/office/word/2010/wordprocessingGroup" xmlns:wpi="http://schemas.microsoft.com/office/word/2010/wordprocessingInk" xmlns:wne="http://schemas.microsoft.com/office/word/2006/wordml" xmlns:wps="http://schemas.microsoft.com/office/word/2010/wordprocessingShape" mc:Ignorable="w14 wp14">
+<w:endnotes xmlns:wpc="http://schemas.microsoft.com/office/word/2010/wordprocessingCanvas" xmlns:cx="http://schemas.microsoft.com/office/drawing/2014/chartex" xmlns:cx1="http://schemas.microsoft.com/office/drawing/2015/9/8/chartex" xmlns:cx2="http://schemas.microsoft.com/office/drawing/2015/10/21/chartex" xmlns:cx3="http://schemas.microsoft.com/office/drawing/2016/5/9/chartex" xmlns:cx4="http://schemas.microsoft.com/office/drawing/2016/5/10/chartex" xmlns:cx5="http://schemas.microsoft.com/office/drawing/2016/5/11/chartex" xmlns:cx6="http://schemas.microsoft.com/office/drawing/2016/5/12/chartex" xmlns:cx7="http://schemas.microsoft.com/office/drawing/2016/5/13/chartex" xmlns:cx8="http://schemas.microsoft.com/office/drawing/2016/5/14/chartex" xmlns:mc="http://schemas.openxmlformats.org/markup-compatibility/2006" xmlns:aink="http://schemas.microsoft.com/office/drawing/2016/ink" xmlns:am3d="http://schemas.microsoft.com/office/drawing/2017/model3d" xmlns:o="urn:schemas-microsoft-com:office:office" xmlns:r="http://schemas.openxmlformats.org/officeDocument/2006/relationships" xmlns:m="http://schemas.openxmlformats.org/officeDocument/2006/math" xmlns:v="urn:schemas-microsoft-com:vml" xmlns:wp14="http://schemas.microsoft.com/office/word/2010/wordprocessingDrawing" xmlns:wp="http://schemas.openxmlformats.org/drawingml/2006/wordprocessingDrawing" xmlns:w10="urn:schemas-microsoft-com:office:word" xmlns:w="http://schemas.openxmlformats.org/wordprocessingml/2006/main" xmlns:w14="http://schemas.microsoft.com/office/word/2010/wordml" xmlns:w15="http://schemas.microsoft.com/office/word/2012/wordml" xmlns:w16cid="http://schemas.microsoft.com/office/word/2016/wordml/cid" xmlns:w16se="http://schemas.microsoft.com/office/word/2015/wordml/symex" xmlns:wpg="http://schemas.microsoft.com/office/word/2010/wordprocessingGroup" xmlns:wpi="http://schemas.microsoft.com/office/word/2010/wordprocessingInk" xmlns:wne="http://schemas.microsoft.com/office/word/2006/wordml" xmlns:wps="http://schemas.microsoft.com/office/word/2010/wordprocessingShape" mc:Ignorable="w14 w15 w16se w16cid wp14">
   <w:endnote w:type="separator" w:id="-1">
     <w:p>
       <w:pPr>
@@ -1679,7 +2669,7 @@
 </file>
 
 <file path=word/footnotes.xml><?xml version="1.0" encoding="utf-8"?>
-<w:footnotes xmlns:wpc="http://schemas.microsoft.com/office/word/2010/wordprocessingCanvas" xmlns:mc="http://schemas.openxmlformats.org/markup-compatibility/2006" xmlns:o="urn:schemas-microsoft-com:office:office" xmlns:r="http://schemas.openxmlformats.org/officeDocument/2006/relationships" xmlns:m="http://schemas.openxmlformats.org/officeDocument/2006/math" xmlns:v="urn:schemas-microsoft-com:vml" xmlns:wp14="http://schemas.microsoft.com/office/word/2010/wordprocessingDrawing" xmlns:wp="http://schemas.openxmlformats.org/drawingml/2006/wordprocessingDrawing" xmlns:w10="urn:schemas-microsoft-com:office:word" xmlns:w="http://schemas.openxmlformats.org/wordprocessingml/2006/main" xmlns:w14="http://schemas.microsoft.com/office/word/2010/wordml" xmlns:wpg="http://schemas.microsoft.com/office/word/2010/wordprocessingGroup" xmlns:wpi="http://schemas.microsoft.com/office/word/2010/wordprocessingInk" xmlns:wne="http://schemas.microsoft.com/office/word/2006/wordml" xmlns:wps="http://schemas.microsoft.com/office/word/2010/wordprocessingShape" mc:Ignorable="w14 wp14">
+<w:footnotes xmlns:wpc="http://schemas.microsoft.com/office/word/2010/wordprocessingCanvas" xmlns:cx="http://schemas.microsoft.com/office/drawing/2014/chartex" xmlns:cx1="http://schemas.microsoft.com/office/drawing/2015/9/8/chartex" xmlns:cx2="http://schemas.microsoft.com/office/drawing/2015/10/21/chartex" xmlns:cx3="http://schemas.microsoft.com/office/drawing/2016/5/9/chartex" xmlns:cx4="http://schemas.microsoft.com/office/drawing/2016/5/10/chartex" xmlns:cx5="http://schemas.microsoft.com/office/drawing/2016/5/11/chartex" xmlns:cx6="http://schemas.microsoft.com/office/drawing/2016/5/12/chartex" xmlns:cx7="http://schemas.microsoft.com/office/drawing/2016/5/13/chartex" xmlns:cx8="http://schemas.microsoft.com/office/drawing/2016/5/14/chartex" xmlns:mc="http://schemas.openxmlformats.org/markup-compatibility/2006" xmlns:aink="http://schemas.microsoft.com/office/drawing/2016/ink" xmlns:am3d="http://schemas.microsoft.com/office/drawing/2017/model3d" xmlns:o="urn:schemas-microsoft-com:office:office" xmlns:r="http://schemas.openxmlformats.org/officeDocument/2006/relationships" xmlns:m="http://schemas.openxmlformats.org/officeDocument/2006/math" xmlns:v="urn:schemas-microsoft-com:vml" xmlns:wp14="http://schemas.microsoft.com/office/word/2010/wordprocessingDrawing" xmlns:wp="http://schemas.openxmlformats.org/drawingml/2006/wordprocessingDrawing" xmlns:w10="urn:schemas-microsoft-com:office:word" xmlns:w="http://schemas.openxmlformats.org/wordprocessingml/2006/main" xmlns:w14="http://schemas.microsoft.com/office/word/2010/wordml" xmlns:w15="http://schemas.microsoft.com/office/word/2012/wordml" xmlns:w16cid="http://schemas.microsoft.com/office/word/2016/wordml/cid" xmlns:w16se="http://schemas.microsoft.com/office/word/2015/wordml/symex" xmlns:wpg="http://schemas.microsoft.com/office/word/2010/wordprocessingGroup" xmlns:wpi="http://schemas.microsoft.com/office/word/2010/wordprocessingInk" xmlns:wne="http://schemas.microsoft.com/office/word/2006/wordml" xmlns:wps="http://schemas.microsoft.com/office/word/2010/wordprocessingShape" mc:Ignorable="w14 w15 w16se w16cid wp14">
   <w:footnote w:type="separator" w:id="-1">
     <w:p>
       <w:pPr>
@@ -1704,8 +2694,8 @@
 </file>
 
 <file path=word/numbering.xml><?xml version="1.0" encoding="utf-8"?>
-<w:numbering xmlns:wpc="http://schemas.microsoft.com/office/word/2010/wordprocessingCanvas" xmlns:mc="http://schemas.openxmlformats.org/markup-compatibility/2006" xmlns:o="urn:schemas-microsoft-com:office:office" xmlns:r="http://schemas.openxmlformats.org/officeDocument/2006/relationships" xmlns:m="http://schemas.openxmlformats.org/officeDocument/2006/math" xmlns:v="urn:schemas-microsoft-com:vml" xmlns:wp14="http://schemas.microsoft.com/office/word/2010/wordprocessingDrawing" xmlns:wp="http://schemas.openxmlformats.org/drawingml/2006/wordprocessingDrawing" xmlns:w10="urn:schemas-microsoft-com:office:word" xmlns:w="http://schemas.openxmlformats.org/wordprocessingml/2006/main" xmlns:w14="http://schemas.microsoft.com/office/word/2010/wordml" xmlns:wpg="http://schemas.microsoft.com/office/word/2010/wordprocessingGroup" xmlns:wpi="http://schemas.microsoft.com/office/word/2010/wordprocessingInk" xmlns:wne="http://schemas.microsoft.com/office/word/2006/wordml" xmlns:wps="http://schemas.microsoft.com/office/word/2010/wordprocessingShape" mc:Ignorable="w14 wp14">
-  <w:abstractNum w:abstractNumId="0">
+<w:numbering xmlns:wpc="http://schemas.microsoft.com/office/word/2010/wordprocessingCanvas" xmlns:cx="http://schemas.microsoft.com/office/drawing/2014/chartex" xmlns:cx1="http://schemas.microsoft.com/office/drawing/2015/9/8/chartex" xmlns:cx2="http://schemas.microsoft.com/office/drawing/2015/10/21/chartex" xmlns:cx3="http://schemas.microsoft.com/office/drawing/2016/5/9/chartex" xmlns:cx4="http://schemas.microsoft.com/office/drawing/2016/5/10/chartex" xmlns:cx5="http://schemas.microsoft.com/office/drawing/2016/5/11/chartex" xmlns:cx6="http://schemas.microsoft.com/office/drawing/2016/5/12/chartex" xmlns:cx7="http://schemas.microsoft.com/office/drawing/2016/5/13/chartex" xmlns:cx8="http://schemas.microsoft.com/office/drawing/2016/5/14/chartex" xmlns:mc="http://schemas.openxmlformats.org/markup-compatibility/2006" xmlns:aink="http://schemas.microsoft.com/office/drawing/2016/ink" xmlns:am3d="http://schemas.microsoft.com/office/drawing/2017/model3d" xmlns:o="urn:schemas-microsoft-com:office:office" xmlns:r="http://schemas.openxmlformats.org/officeDocument/2006/relationships" xmlns:m="http://schemas.openxmlformats.org/officeDocument/2006/math" xmlns:v="urn:schemas-microsoft-com:vml" xmlns:wp14="http://schemas.microsoft.com/office/word/2010/wordprocessingDrawing" xmlns:wp="http://schemas.openxmlformats.org/drawingml/2006/wordprocessingDrawing" xmlns:w10="urn:schemas-microsoft-com:office:word" xmlns:w="http://schemas.openxmlformats.org/wordprocessingml/2006/main" xmlns:w14="http://schemas.microsoft.com/office/word/2010/wordml" xmlns:w15="http://schemas.microsoft.com/office/word/2012/wordml" xmlns:w16cid="http://schemas.microsoft.com/office/word/2016/wordml/cid" xmlns:w16se="http://schemas.microsoft.com/office/word/2015/wordml/symex" xmlns:wpg="http://schemas.microsoft.com/office/word/2010/wordprocessingGroup" xmlns:wpi="http://schemas.microsoft.com/office/word/2010/wordprocessingInk" xmlns:wne="http://schemas.microsoft.com/office/word/2006/wordml" xmlns:wps="http://schemas.microsoft.com/office/word/2010/wordprocessingShape" mc:Ignorable="w14 w15 w16se w16cid wp14">
+  <w:abstractNum w:abstractNumId="0" w15:restartNumberingAfterBreak="0">
     <w:nsid w:val="05832CCE"/>
     <w:multiLevelType w:val="hybridMultilevel"/>
     <w:tmpl w:val="07882BEE"/>
@@ -1791,7 +2781,7 @@
       </w:pPr>
     </w:lvl>
   </w:abstractNum>
-  <w:abstractNum w:abstractNumId="1">
+  <w:abstractNum w:abstractNumId="1" w15:restartNumberingAfterBreak="0">
     <w:nsid w:val="0F834DDE"/>
     <w:multiLevelType w:val="hybridMultilevel"/>
     <w:tmpl w:val="F52A05AA"/>
@@ -1904,7 +2894,7 @@
       </w:rPr>
     </w:lvl>
   </w:abstractNum>
-  <w:abstractNum w:abstractNumId="2">
+  <w:abstractNum w:abstractNumId="2" w15:restartNumberingAfterBreak="0">
     <w:nsid w:val="1ACD50A0"/>
     <w:multiLevelType w:val="hybridMultilevel"/>
     <w:tmpl w:val="A3267244"/>
@@ -2017,7 +3007,7 @@
       </w:rPr>
     </w:lvl>
   </w:abstractNum>
-  <w:abstractNum w:abstractNumId="3">
+  <w:abstractNum w:abstractNumId="3" w15:restartNumberingAfterBreak="0">
     <w:nsid w:val="1F7B74D0"/>
     <w:multiLevelType w:val="hybridMultilevel"/>
     <w:tmpl w:val="20BACECA"/>
@@ -2106,7 +3096,7 @@
       </w:pPr>
     </w:lvl>
   </w:abstractNum>
-  <w:abstractNum w:abstractNumId="4">
+  <w:abstractNum w:abstractNumId="4" w15:restartNumberingAfterBreak="0">
     <w:nsid w:val="262C1A8D"/>
     <w:multiLevelType w:val="hybridMultilevel"/>
     <w:tmpl w:val="13EEDAA4"/>
@@ -2195,7 +3185,7 @@
       </w:pPr>
     </w:lvl>
   </w:abstractNum>
-  <w:abstractNum w:abstractNumId="5">
+  <w:abstractNum w:abstractNumId="5" w15:restartNumberingAfterBreak="0">
     <w:nsid w:val="301008B5"/>
     <w:multiLevelType w:val="hybridMultilevel"/>
     <w:tmpl w:val="91BEB542"/>
@@ -2284,7 +3274,7 @@
       </w:pPr>
     </w:lvl>
   </w:abstractNum>
-  <w:abstractNum w:abstractNumId="6">
+  <w:abstractNum w:abstractNumId="6" w15:restartNumberingAfterBreak="0">
     <w:nsid w:val="31485FDB"/>
     <w:multiLevelType w:val="hybridMultilevel"/>
     <w:tmpl w:val="35E03CD0"/>
@@ -2397,7 +3387,7 @@
       </w:rPr>
     </w:lvl>
   </w:abstractNum>
-  <w:abstractNum w:abstractNumId="7">
+  <w:abstractNum w:abstractNumId="7" w15:restartNumberingAfterBreak="0">
     <w:nsid w:val="31EA1873"/>
     <w:multiLevelType w:val="hybridMultilevel"/>
     <w:tmpl w:val="47A60EE2"/>
@@ -2486,7 +3476,7 @@
       </w:pPr>
     </w:lvl>
   </w:abstractNum>
-  <w:abstractNum w:abstractNumId="8">
+  <w:abstractNum w:abstractNumId="8" w15:restartNumberingAfterBreak="0">
     <w:nsid w:val="32262AE4"/>
     <w:multiLevelType w:val="hybridMultilevel"/>
     <w:tmpl w:val="DA52FFE6"/>
@@ -2575,7 +3565,7 @@
       </w:pPr>
     </w:lvl>
   </w:abstractNum>
-  <w:abstractNum w:abstractNumId="9">
+  <w:abstractNum w:abstractNumId="9" w15:restartNumberingAfterBreak="0">
     <w:nsid w:val="365B12A7"/>
     <w:multiLevelType w:val="hybridMultilevel"/>
     <w:tmpl w:val="9C503D78"/>
@@ -2688,7 +3678,7 @@
       </w:rPr>
     </w:lvl>
   </w:abstractNum>
-  <w:abstractNum w:abstractNumId="10">
+  <w:abstractNum w:abstractNumId="10" w15:restartNumberingAfterBreak="0">
     <w:nsid w:val="3ABD19F2"/>
     <w:multiLevelType w:val="hybridMultilevel"/>
     <w:tmpl w:val="15827328"/>
@@ -2800,7 +3790,7 @@
       </w:rPr>
     </w:lvl>
   </w:abstractNum>
-  <w:abstractNum w:abstractNumId="11">
+  <w:abstractNum w:abstractNumId="11" w15:restartNumberingAfterBreak="0">
     <w:nsid w:val="3CDA2CE4"/>
     <w:multiLevelType w:val="hybridMultilevel"/>
     <w:tmpl w:val="CD7ED8FC"/>
@@ -2913,7 +3903,7 @@
       </w:rPr>
     </w:lvl>
   </w:abstractNum>
-  <w:abstractNum w:abstractNumId="12">
+  <w:abstractNum w:abstractNumId="12" w15:restartNumberingAfterBreak="0">
     <w:nsid w:val="3D4F40A7"/>
     <w:multiLevelType w:val="hybridMultilevel"/>
     <w:tmpl w:val="91BEB542"/>
@@ -3002,7 +3992,7 @@
       </w:pPr>
     </w:lvl>
   </w:abstractNum>
-  <w:abstractNum w:abstractNumId="13">
+  <w:abstractNum w:abstractNumId="13" w15:restartNumberingAfterBreak="0">
     <w:nsid w:val="3F7824AB"/>
     <w:multiLevelType w:val="hybridMultilevel"/>
     <w:tmpl w:val="DFA67BB4"/>
@@ -3115,7 +4105,7 @@
       </w:rPr>
     </w:lvl>
   </w:abstractNum>
-  <w:abstractNum w:abstractNumId="14">
+  <w:abstractNum w:abstractNumId="14" w15:restartNumberingAfterBreak="0">
     <w:nsid w:val="3F862C1D"/>
     <w:multiLevelType w:val="hybridMultilevel"/>
     <w:tmpl w:val="B7D6229E"/>
@@ -3204,7 +4194,7 @@
       </w:pPr>
     </w:lvl>
   </w:abstractNum>
-  <w:abstractNum w:abstractNumId="15">
+  <w:abstractNum w:abstractNumId="15" w15:restartNumberingAfterBreak="0">
     <w:nsid w:val="44106864"/>
     <w:multiLevelType w:val="hybridMultilevel"/>
     <w:tmpl w:val="1B74A944"/>
@@ -3290,7 +4280,7 @@
       </w:pPr>
     </w:lvl>
   </w:abstractNum>
-  <w:abstractNum w:abstractNumId="16">
+  <w:abstractNum w:abstractNumId="16" w15:restartNumberingAfterBreak="0">
     <w:nsid w:val="45825D9D"/>
     <w:multiLevelType w:val="hybridMultilevel"/>
     <w:tmpl w:val="E1946AC8"/>
@@ -3402,7 +4392,7 @@
       </w:rPr>
     </w:lvl>
   </w:abstractNum>
-  <w:abstractNum w:abstractNumId="17">
+  <w:abstractNum w:abstractNumId="17" w15:restartNumberingAfterBreak="0">
     <w:nsid w:val="45866DAB"/>
     <w:multiLevelType w:val="hybridMultilevel"/>
     <w:tmpl w:val="0706D7D2"/>
@@ -3488,7 +4478,7 @@
       </w:pPr>
     </w:lvl>
   </w:abstractNum>
-  <w:abstractNum w:abstractNumId="18">
+  <w:abstractNum w:abstractNumId="18" w15:restartNumberingAfterBreak="0">
     <w:nsid w:val="45D95D95"/>
     <w:multiLevelType w:val="hybridMultilevel"/>
     <w:tmpl w:val="82B82AB4"/>
@@ -3600,7 +4590,7 @@
       </w:rPr>
     </w:lvl>
   </w:abstractNum>
-  <w:abstractNum w:abstractNumId="19">
+  <w:abstractNum w:abstractNumId="19" w15:restartNumberingAfterBreak="0">
     <w:nsid w:val="4632255F"/>
     <w:multiLevelType w:val="hybridMultilevel"/>
     <w:tmpl w:val="F7C0098E"/>
@@ -3689,7 +4679,7 @@
       </w:pPr>
     </w:lvl>
   </w:abstractNum>
-  <w:abstractNum w:abstractNumId="20">
+  <w:abstractNum w:abstractNumId="20" w15:restartNumberingAfterBreak="0">
     <w:nsid w:val="47694D67"/>
     <w:multiLevelType w:val="hybridMultilevel"/>
     <w:tmpl w:val="A23A181E"/>
@@ -3778,7 +4768,7 @@
       </w:pPr>
     </w:lvl>
   </w:abstractNum>
-  <w:abstractNum w:abstractNumId="21">
+  <w:abstractNum w:abstractNumId="21" w15:restartNumberingAfterBreak="0">
     <w:nsid w:val="4A5A3191"/>
     <w:multiLevelType w:val="hybridMultilevel"/>
     <w:tmpl w:val="91BEB542"/>
@@ -3867,7 +4857,7 @@
       </w:pPr>
     </w:lvl>
   </w:abstractNum>
-  <w:abstractNum w:abstractNumId="22">
+  <w:abstractNum w:abstractNumId="22" w15:restartNumberingAfterBreak="0">
     <w:nsid w:val="4A75220C"/>
     <w:multiLevelType w:val="hybridMultilevel"/>
     <w:tmpl w:val="91BEB542"/>
@@ -3956,7 +4946,7 @@
       </w:pPr>
     </w:lvl>
   </w:abstractNum>
-  <w:abstractNum w:abstractNumId="23">
+  <w:abstractNum w:abstractNumId="23" w15:restartNumberingAfterBreak="0">
     <w:nsid w:val="4FE01D22"/>
     <w:multiLevelType w:val="hybridMultilevel"/>
     <w:tmpl w:val="13F4F6A6"/>
@@ -4068,7 +5058,7 @@
       </w:rPr>
     </w:lvl>
   </w:abstractNum>
-  <w:abstractNum w:abstractNumId="24">
+  <w:abstractNum w:abstractNumId="24" w15:restartNumberingAfterBreak="0">
     <w:nsid w:val="52B945C7"/>
     <w:multiLevelType w:val="hybridMultilevel"/>
     <w:tmpl w:val="A42243AA"/>
@@ -4180,7 +5170,7 @@
       </w:rPr>
     </w:lvl>
   </w:abstractNum>
-  <w:abstractNum w:abstractNumId="25">
+  <w:abstractNum w:abstractNumId="25" w15:restartNumberingAfterBreak="0">
     <w:nsid w:val="53A24803"/>
     <w:multiLevelType w:val="hybridMultilevel"/>
     <w:tmpl w:val="B7D6229E"/>
@@ -4269,7 +5259,7 @@
       </w:pPr>
     </w:lvl>
   </w:abstractNum>
-  <w:abstractNum w:abstractNumId="26">
+  <w:abstractNum w:abstractNumId="26" w15:restartNumberingAfterBreak="0">
     <w:nsid w:val="596A0201"/>
     <w:multiLevelType w:val="hybridMultilevel"/>
     <w:tmpl w:val="9C503D78"/>
@@ -4382,7 +5372,7 @@
       </w:rPr>
     </w:lvl>
   </w:abstractNum>
-  <w:abstractNum w:abstractNumId="27">
+  <w:abstractNum w:abstractNumId="27" w15:restartNumberingAfterBreak="0">
     <w:nsid w:val="5A6764D2"/>
     <w:multiLevelType w:val="hybridMultilevel"/>
     <w:tmpl w:val="67C0BF68"/>
@@ -4495,7 +5485,7 @@
       </w:rPr>
     </w:lvl>
   </w:abstractNum>
-  <w:abstractNum w:abstractNumId="28">
+  <w:abstractNum w:abstractNumId="28" w15:restartNumberingAfterBreak="0">
     <w:nsid w:val="5FD6584C"/>
     <w:multiLevelType w:val="hybridMultilevel"/>
     <w:tmpl w:val="45A889A0"/>
@@ -4608,7 +5598,7 @@
       </w:rPr>
     </w:lvl>
   </w:abstractNum>
-  <w:abstractNum w:abstractNumId="29">
+  <w:abstractNum w:abstractNumId="29" w15:restartNumberingAfterBreak="0">
     <w:nsid w:val="60F02DFB"/>
     <w:multiLevelType w:val="hybridMultilevel"/>
     <w:tmpl w:val="F06E6C64"/>
@@ -4700,7 +5690,7 @@
       </w:pPr>
     </w:lvl>
   </w:abstractNum>
-  <w:abstractNum w:abstractNumId="30">
+  <w:abstractNum w:abstractNumId="30" w15:restartNumberingAfterBreak="0">
     <w:nsid w:val="688C1DCB"/>
     <w:multiLevelType w:val="hybridMultilevel"/>
     <w:tmpl w:val="588E94AE"/>
@@ -4786,7 +5776,7 @@
       </w:pPr>
     </w:lvl>
   </w:abstractNum>
-  <w:abstractNum w:abstractNumId="31">
+  <w:abstractNum w:abstractNumId="31" w15:restartNumberingAfterBreak="0">
     <w:nsid w:val="69F93153"/>
     <w:multiLevelType w:val="hybridMultilevel"/>
     <w:tmpl w:val="6BCCDFA2"/>
@@ -4875,7 +5865,7 @@
       </w:pPr>
     </w:lvl>
   </w:abstractNum>
-  <w:abstractNum w:abstractNumId="32">
+  <w:abstractNum w:abstractNumId="32" w15:restartNumberingAfterBreak="0">
     <w:nsid w:val="6BBC4AA4"/>
     <w:multiLevelType w:val="hybridMultilevel"/>
     <w:tmpl w:val="92D80D60"/>
@@ -4987,7 +5977,7 @@
       </w:rPr>
     </w:lvl>
   </w:abstractNum>
-  <w:abstractNum w:abstractNumId="33">
+  <w:abstractNum w:abstractNumId="33" w15:restartNumberingAfterBreak="0">
     <w:nsid w:val="6CD73952"/>
     <w:multiLevelType w:val="hybridMultilevel"/>
     <w:tmpl w:val="8E8CFE3E"/>
@@ -5075,7 +6065,7 @@
       </w:pPr>
     </w:lvl>
   </w:abstractNum>
-  <w:abstractNum w:abstractNumId="34">
+  <w:abstractNum w:abstractNumId="34" w15:restartNumberingAfterBreak="0">
     <w:nsid w:val="6D761BFB"/>
     <w:multiLevelType w:val="hybridMultilevel"/>
     <w:tmpl w:val="23DC21CE"/>
@@ -5163,7 +6153,7 @@
       </w:pPr>
     </w:lvl>
   </w:abstractNum>
-  <w:abstractNum w:abstractNumId="35">
+  <w:abstractNum w:abstractNumId="35" w15:restartNumberingAfterBreak="0">
     <w:nsid w:val="725E579A"/>
     <w:multiLevelType w:val="hybridMultilevel"/>
     <w:tmpl w:val="424E0AD6"/>
@@ -5252,7 +6242,7 @@
       </w:pPr>
     </w:lvl>
   </w:abstractNum>
-  <w:abstractNum w:abstractNumId="36">
+  <w:abstractNum w:abstractNumId="36" w15:restartNumberingAfterBreak="0">
     <w:nsid w:val="78F3586F"/>
     <w:multiLevelType w:val="hybridMultilevel"/>
     <w:tmpl w:val="D556FB3C"/>
@@ -5365,7 +6355,7 @@
       </w:rPr>
     </w:lvl>
   </w:abstractNum>
-  <w:abstractNum w:abstractNumId="37">
+  <w:abstractNum w:abstractNumId="37" w15:restartNumberingAfterBreak="0">
     <w:nsid w:val="7C4C552D"/>
     <w:multiLevelType w:val="hybridMultilevel"/>
     <w:tmpl w:val="DA708FEA"/>
@@ -5477,7 +6467,7 @@
       </w:rPr>
     </w:lvl>
   </w:abstractNum>
-  <w:abstractNum w:abstractNumId="38">
+  <w:abstractNum w:abstractNumId="38" w15:restartNumberingAfterBreak="0">
     <w:nsid w:val="7C9949CC"/>
     <w:multiLevelType w:val="hybridMultilevel"/>
     <w:tmpl w:val="C60066CE"/>
@@ -5563,7 +6553,7 @@
       </w:pPr>
     </w:lvl>
   </w:abstractNum>
-  <w:abstractNum w:abstractNumId="39">
+  <w:abstractNum w:abstractNumId="39" w15:restartNumberingAfterBreak="0">
     <w:nsid w:val="7FC02C59"/>
     <w:multiLevelType w:val="hybridMultilevel"/>
     <w:tmpl w:val="6B5E92CA"/>
@@ -5799,7 +6789,7 @@
 </file>
 
 <file path=word/styles.xml><?xml version="1.0" encoding="utf-8"?>
-<w:styles xmlns:mc="http://schemas.openxmlformats.org/markup-compatibility/2006" xmlns:r="http://schemas.openxmlformats.org/officeDocument/2006/relationships" xmlns:w="http://schemas.openxmlformats.org/wordprocessingml/2006/main" xmlns:w14="http://schemas.microsoft.com/office/word/2010/wordml" mc:Ignorable="w14">
+<w:styles xmlns:mc="http://schemas.openxmlformats.org/markup-compatibility/2006" xmlns:r="http://schemas.openxmlformats.org/officeDocument/2006/relationships" xmlns:w="http://schemas.openxmlformats.org/wordprocessingml/2006/main" xmlns:w14="http://schemas.microsoft.com/office/word/2010/wordml" xmlns:w15="http://schemas.microsoft.com/office/word/2012/wordml" xmlns:w16cid="http://schemas.microsoft.com/office/word/2016/wordml/cid" xmlns:w16se="http://schemas.microsoft.com/office/word/2015/wordml/symex" mc:Ignorable="w14 w15 w16se w16cid">
   <w:docDefaults>
     <w:rPrDefault>
       <w:rPr>
@@ -5815,439 +6805,382 @@
       </w:pPr>
     </w:pPrDefault>
   </w:docDefaults>
-  <w:latentStyles w:defLockedState="0" w:defUIPriority="99" w:defSemiHidden="1" w:defUnhideWhenUsed="1" w:defQFormat="0" w:count="267">
-    <w:lsdException w:name="Normal" w:semiHidden="0" w:uiPriority="0" w:unhideWhenUsed="0" w:qFormat="1"/>
-    <w:lsdException w:name="heading 1" w:semiHidden="0" w:uiPriority="9" w:unhideWhenUsed="0" w:qFormat="1"/>
-    <w:lsdException w:name="heading 2" w:uiPriority="9" w:qFormat="1"/>
-    <w:lsdException w:name="heading 3" w:uiPriority="9" w:qFormat="1"/>
-    <w:lsdException w:name="heading 4" w:uiPriority="9" w:qFormat="1"/>
-    <w:lsdException w:name="heading 5" w:uiPriority="9" w:qFormat="1"/>
-    <w:lsdException w:name="heading 6" w:uiPriority="9" w:qFormat="1"/>
-    <w:lsdException w:name="heading 7" w:uiPriority="9" w:qFormat="1"/>
-    <w:lsdException w:name="heading 8" w:uiPriority="9" w:qFormat="1"/>
-    <w:lsdException w:name="heading 9" w:uiPriority="9" w:qFormat="1"/>
-    <w:lsdException w:name="toc 1" w:uiPriority="39"/>
-    <w:lsdException w:name="toc 2" w:uiPriority="39"/>
-    <w:lsdException w:name="toc 3" w:uiPriority="39"/>
-    <w:lsdException w:name="toc 4" w:uiPriority="39"/>
-    <w:lsdException w:name="toc 5" w:uiPriority="39"/>
-    <w:lsdException w:name="toc 6" w:uiPriority="39"/>
-    <w:lsdException w:name="toc 7" w:uiPriority="39"/>
-    <w:lsdException w:name="toc 8" w:uiPriority="39"/>
-    <w:lsdException w:name="toc 9" w:uiPriority="39"/>
-    <w:lsdException w:name="caption" w:uiPriority="35" w:qFormat="1"/>
-    <w:lsdException w:name="Title" w:semiHidden="0" w:uiPriority="10" w:unhideWhenUsed="0" w:qFormat="1"/>
-    <w:lsdException w:name="Default Paragraph Font" w:uiPriority="1"/>
-    <w:lsdException w:name="Subtitle" w:semiHidden="0" w:uiPriority="11" w:unhideWhenUsed="0" w:qFormat="1"/>
-    <w:lsdException w:name="Strong" w:semiHidden="0" w:uiPriority="22" w:unhideWhenUsed="0" w:qFormat="1"/>
-    <w:lsdException w:name="Emphasis" w:semiHidden="0" w:uiPriority="20" w:unhideWhenUsed="0" w:qFormat="1"/>
-    <w:lsdException w:name="Table Grid" w:semiHidden="0" w:uiPriority="59" w:unhideWhenUsed="0"/>
-    <w:lsdException w:name="Placeholder Text" w:unhideWhenUsed="0"/>
-    <w:lsdException w:name="No Spacing" w:semiHidden="0" w:uiPriority="1" w:unhideWhenUsed="0" w:qFormat="1"/>
-    <w:lsdException w:name="Light Shading" w:semiHidden="0" w:uiPriority="60" w:unhideWhenUsed="0"/>
-    <w:lsdException w:name="Light List" w:semiHidden="0" w:uiPriority="61" w:unhideWhenUsed="0"/>
-    <w:lsdException w:name="Light Grid" w:semiHidden="0" w:uiPriority="62" w:unhideWhenUsed="0"/>
-    <w:lsdException w:name="Medium Shading 1" w:semiHidden="0" w:uiPriority="63" w:unhideWhenUsed="0"/>
-    <w:lsdException w:name="Medium Shading 2" w:semiHidden="0" w:uiPriority="64" w:unhideWhenUsed="0"/>
-    <w:lsdException w:name="Medium List 1" w:semiHidden="0" w:uiPriority="65" w:unhideWhenUsed="0"/>
-    <w:lsdException w:name="Medium List 2" w:semiHidden="0" w:uiPriority="66" w:unhideWhenUsed="0"/>
-    <w:lsdException w:name="Medium Grid 1" w:semiHidden="0" w:uiPriority="67" w:unhideWhenUsed="0"/>
-    <w:lsdException w:name="Medium Grid 2" w:semiHidden="0" w:uiPriority="68" w:unhideWhenUsed="0"/>
-    <w:lsdException w:name="Medium Grid 3" w:semiHidden="0" w:uiPriority="69" w:unhideWhenUsed="0"/>
-    <w:lsdException w:name="Dark List" w:semiHidden="0" w:uiPriority="70" w:unhideWhenUsed="0"/>
-    <w:lsdException w:name="Colorful Shading" w:semiHidden="0" w:uiPriority="71" w:unhideWhenUsed="0"/>
-    <w:lsdException w:name="Colorful List" w:semiHidden="0" w:uiPriority="72" w:unhideWhenUsed="0"/>
-    <w:lsdException w:name="Colorful Grid" w:semiHidden="0" w:uiPriority="73" w:unhideWhenUsed="0"/>
-    <w:lsdException w:name="Light Shading Accent 1" w:semiHidden="0" w:uiPriority="60" w:unhideWhenUsed="0"/>
-    <w:lsdException w:name="Light List Accent 1" w:semiHidden="0" w:uiPriority="61" w:unhideWhenUsed="0"/>
-    <w:lsdException w:name="Light Grid Accent 1" w:semiHidden="0" w:uiPriority="62" w:unhideWhenUsed="0"/>
-    <w:lsdException w:name="Medium Shading 1 Accent 1" w:semiHidden="0" w:uiPriority="63" w:unhideWhenUsed="0"/>
-    <w:lsdException w:name="Medium Shading 2 Accent 1" w:semiHidden="0" w:uiPriority="64" w:unhideWhenUsed="0"/>
-    <w:lsdException w:name="Medium List 1 Accent 1" w:semiHidden="0" w:uiPriority="65" w:unhideWhenUsed="0"/>
-    <w:lsdException w:name="Revision" w:unhideWhenUsed="0"/>
-    <w:lsdException w:name="List Paragraph" w:semiHidden="0" w:uiPriority="34" w:unhideWhenUsed="0" w:qFormat="1"/>
-    <w:lsdException w:name="Quote" w:semiHidden="0" w:uiPriority="29" w:unhideWhenUsed="0" w:qFormat="1"/>
-    <w:lsdException w:name="Intense Quote" w:semiHidden="0" w:uiPriority="30" w:unhideWhenUsed="0" w:qFormat="1"/>
-    <w:lsdException w:name="Medium List 2 Accent 1" w:semiHidden="0" w:uiPriority="66" w:unhideWhenUsed="0"/>
-    <w:lsdException w:name="Medium Grid 1 Accent 1" w:semiHidden="0" w:uiPriority="67" w:unhideWhenUsed="0"/>
-    <w:lsdException w:name="Medium Grid 2 Accent 1" w:semiHidden="0" w:uiPriority="68" w:unhideWhenUsed="0"/>
-    <w:lsdException w:name="Medium Grid 3 Accent 1" w:semiHidden="0" w:uiPriority="69" w:unhideWhenUsed="0"/>
-    <w:lsdException w:name="Dark List Accent 1" w:semiHidden="0" w:uiPriority="70" w:unhideWhenUsed="0"/>
-    <w:lsdException w:name="Colorful Shading Accent 1" w:semiHidden="0" w:uiPriority="71" w:unhideWhenUsed="0"/>
-    <w:lsdException w:name="Colorful List Accent 1" w:semiHidden="0" w:uiPriority="72" w:unhideWhenUsed="0"/>
-    <w:lsdException w:name="Colorful Grid Accent 1" w:semiHidden="0" w:uiPriority="73" w:unhideWhenUsed="0"/>
-    <w:lsdException w:name="Light Shading Accent 2" w:semiHidden="0" w:uiPriority="60" w:unhideWhenUsed="0"/>
-    <w:lsdException w:name="Light List Accent 2" w:semiHidden="0" w:uiPriority="61" w:unhideWhenUsed="0"/>
-    <w:lsdException w:name="Light Grid Accent 2" w:semiHidden="0" w:uiPriority="62" w:unhideWhenUsed="0"/>
-    <w:lsdException w:name="Medium Shading 1 Accent 2" w:semiHidden="0" w:uiPriority="63" w:unhideWhenUsed="0"/>
-    <w:lsdException w:name="Medium Shading 2 Accent 2" w:semiHidden="0" w:uiPriority="64" w:unhideWhenUsed="0"/>
-    <w:lsdException w:name="Medium List 1 Accent 2" w:semiHidden="0" w:uiPriority="65" w:unhideWhenUsed="0"/>
-    <w:lsdException w:name="Medium List 2 Accent 2" w:semiHidden="0" w:uiPriority="66" w:unhideWhenUsed="0"/>
-    <w:lsdException w:name="Medium Grid 1 Accent 2" w:semiHidden="0" w:uiPriority="67" w:unhideWhenUsed="0"/>
-    <w:lsdException w:name="Medium Grid 2 Accent 2" w:semiHidden="0" w:uiPriority="68" w:unhideWhenUsed="0"/>
-    <w:lsdException w:name="Medium Grid 3 Accent 2" w:semiHidden="0" w:uiPriority="69" w:unhideWhenUsed="0"/>
-    <w:lsdException w:name="Dark List Accent 2" w:semiHidden="0" w:uiPriority="70" w:unhideWhenUsed="0"/>
-    <w:lsdException w:name="Colorful Shading Accent 2" w:semiHidden="0" w:uiPriority="71" w:unhideWhenUsed="0"/>
-    <w:lsdException w:name="Colorful List Accent 2" w:semiHidden="0" w:uiPriority="72" w:unhideWhenUsed="0"/>
-    <w:lsdException w:name="Colorful Grid Accent 2" w:semiHidden="0" w:uiPriority="73" w:unhideWhenUsed="0"/>
-    <w:lsdException w:name="Light Shading Accent 3" w:semiHidden="0" w:uiPriority="60" w:unhideWhenUsed="0"/>
-    <w:lsdException w:name="Light List Accent 3" w:semiHidden="0" w:uiPriority="61" w:unhideWhenUsed="0"/>
-    <w:lsdException w:name="Light Grid Accent 3" w:semiHidden="0" w:uiPriority="62" w:unhideWhenUsed="0"/>
-    <w:lsdException w:name="Medium Shading 1 Accent 3" w:semiHidden="0" w:uiPriority="63" w:unhideWhenUsed="0"/>
-    <w:lsdException w:name="Medium Shading 2 Accent 3" w:semiHidden="0" w:uiPriority="64" w:unhideWhenUsed="0"/>
-    <w:lsdException w:name="Medium List 1 Accent 3" w:semiHidden="0" w:uiPriority="65" w:unhideWhenUsed="0"/>
-    <w:lsdException w:name="Medium List 2 Accent 3" w:semiHidden="0" w:uiPriority="66" w:unhideWhenUsed="0"/>
-    <w:lsdException w:name="Medium Grid 1 Accent 3" w:semiHidden="0" w:uiPriority="67" w:unhideWhenUsed="0"/>
-    <w:lsdException w:name="Medium Grid 2 Accent 3" w:semiHidden="0" w:uiPriority="68" w:unhideWhenUsed="0"/>
-    <w:lsdException w:name="Medium Grid 3 Accent 3" w:semiHidden="0" w:uiPriority="69" w:unhideWhenUsed="0"/>
-    <w:lsdException w:name="Dark List Accent 3" w:semiHidden="0" w:uiPriority="70" w:unhideWhenUsed="0"/>
-    <w:lsdException w:name="Colorful Shading Accent 3" w:semiHidden="0" w:uiPriority="71" w:unhideWhenUsed="0"/>
-    <w:lsdException w:name="Colorful List Accent 3" w:semiHidden="0" w:uiPriority="72" w:unhideWhenUsed="0"/>
-    <w:lsdException w:name="Colorful Grid Accent 3" w:semiHidden="0" w:uiPriority="73" w:unhideWhenUsed="0"/>
-    <w:lsdException w:name="Light Shading Accent 4" w:semiHidden="0" w:uiPriority="60" w:unhideWhenUsed="0"/>
-    <w:lsdException w:name="Light List Accent 4" w:semiHidden="0" w:uiPriority="61" w:unhideWhenUsed="0"/>
-    <w:lsdException w:name="Light Grid Accent 4" w:semiHidden="0" w:uiPriority="62" w:unhideWhenUsed="0"/>
-    <w:lsdException w:name="Medium Shading 1 Accent 4" w:semiHidden="0" w:uiPriority="63" w:unhideWhenUsed="0"/>
-    <w:lsdException w:name="Medium Shading 2 Accent 4" w:semiHidden="0" w:uiPriority="64" w:unhideWhenUsed="0"/>
-    <w:lsdException w:name="Medium List 1 Accent 4" w:semiHidden="0" w:uiPriority="65" w:unhideWhenUsed="0"/>
-    <w:lsdException w:name="Medium List 2 Accent 4" w:semiHidden="0" w:uiPriority="66" w:unhideWhenUsed="0"/>
-    <w:lsdException w:name="Medium Grid 1 Accent 4" w:semiHidden="0" w:uiPriority="67" w:unhideWhenUsed="0"/>
-    <w:lsdException w:name="Medium Grid 2 Accent 4" w:semiHidden="0" w:uiPriority="68" w:unhideWhenUsed="0"/>
-    <w:lsdException w:name="Medium Grid 3 Accent 4" w:semiHidden="0" w:uiPriority="69" w:unhideWhenUsed="0"/>
-    <w:lsdException w:name="Dark List Accent 4" w:semiHidden="0" w:uiPriority="70" w:unhideWhenUsed="0"/>
-    <w:lsdException w:name="Colorful Shading Accent 4" w:semiHidden="0" w:uiPriority="71" w:unhideWhenUsed="0"/>
-    <w:lsdException w:name="Colorful List Accent 4" w:semiHidden="0" w:uiPriority="72" w:unhideWhenUsed="0"/>
-    <w:lsdException w:name="Colorful Grid Accent 4" w:semiHidden="0" w:uiPriority="73" w:unhideWhenUsed="0"/>
-    <w:lsdException w:name="Light Shading Accent 5" w:semiHidden="0" w:uiPriority="60" w:unhideWhenUsed="0"/>
-    <w:lsdException w:name="Light List Accent 5" w:semiHidden="0" w:uiPriority="61" w:unhideWhenUsed="0"/>
-    <w:lsdException w:name="Light Grid Accent 5" w:semiHidden="0" w:uiPriority="62" w:unhideWhenUsed="0"/>
-    <w:lsdException w:name="Medium Shading 1 Accent 5" w:semiHidden="0" w:uiPriority="63" w:unhideWhenUsed="0"/>
-    <w:lsdException w:name="Medium Shading 2 Accent 5" w:semiHidden="0" w:uiPriority="64" w:unhideWhenUsed="0"/>
-    <w:lsdException w:name="Medium List 1 Accent 5" w:semiHidden="0" w:uiPriority="65" w:unhideWhenUsed="0"/>
-    <w:lsdException w:name="Medium List 2 Accent 5" w:semiHidden="0" w:uiPriority="66" w:unhideWhenUsed="0"/>
-    <w:lsdException w:name="Medium Grid 1 Accent 5" w:semiHidden="0" w:uiPriority="67" w:unhideWhenUsed="0"/>
-    <w:lsdException w:name="Medium Grid 2 Accent 5" w:semiHidden="0" w:uiPriority="68" w:unhideWhenUsed="0"/>
-    <w:lsdException w:name="Medium Grid 3 Accent 5" w:semiHidden="0" w:uiPriority="69" w:unhideWhenUsed="0"/>
-    <w:lsdException w:name="Dark List Accent 5" w:semiHidden="0" w:uiPriority="70" w:unhideWhenUsed="0"/>
-    <w:lsdException w:name="Colorful Shading Accent 5" w:semiHidden="0" w:uiPriority="71" w:unhideWhenUsed="0"/>
-    <w:lsdException w:name="Colorful List Accent 5" w:semiHidden="0" w:uiPriority="72" w:unhideWhenUsed="0"/>
-    <w:lsdException w:name="Colorful Grid Accent 5" w:semiHidden="0" w:uiPriority="73" w:unhideWhenUsed="0"/>
-    <w:lsdException w:name="Light Shading Accent 6" w:semiHidden="0" w:uiPriority="60" w:unhideWhenUsed="0"/>
-    <w:lsdException w:name="Light List Accent 6" w:semiHidden="0" w:uiPriority="61" w:unhideWhenUsed="0"/>
-    <w:lsdException w:name="Light Grid Accent 6" w:semiHidden="0" w:uiPriority="62" w:unhideWhenUsed="0"/>
-    <w:lsdException w:name="Medium Shading 1 Accent 6" w:semiHidden="0" w:uiPriority="63" w:unhideWhenUsed="0"/>
-    <w:lsdException w:name="Medium Shading 2 Accent 6" w:semiHidden="0" w:uiPriority="64" w:unhideWhenUsed="0"/>
-    <w:lsdException w:name="Medium List 1 Accent 6" w:semiHidden="0" w:uiPriority="65" w:unhideWhenUsed="0"/>
-    <w:lsdException w:name="Medium List 2 Accent 6" w:semiHidden="0" w:uiPriority="66" w:unhideWhenUsed="0"/>
-    <w:lsdException w:name="Medium Grid 1 Accent 6" w:semiHidden="0" w:uiPriority="67" w:unhideWhenUsed="0"/>
-    <w:lsdException w:name="Medium Grid 2 Accent 6" w:semiHidden="0" w:uiPriority="68" w:unhideWhenUsed="0"/>
-    <w:lsdException w:name="Medium Grid 3 Accent 6" w:semiHidden="0" w:uiPriority="69" w:unhideWhenUsed="0"/>
-    <w:lsdException w:name="Dark List Accent 6" w:semiHidden="0" w:uiPriority="70" w:unhideWhenUsed="0"/>
-    <w:lsdException w:name="Colorful Shading Accent 6" w:semiHidden="0" w:uiPriority="71" w:unhideWhenUsed="0"/>
-    <w:lsdException w:name="Colorful List Accent 6" w:semiHidden="0" w:uiPriority="72" w:unhideWhenUsed="0"/>
-    <w:lsdException w:name="Colorful Grid Accent 6" w:semiHidden="0" w:uiPriority="73" w:unhideWhenUsed="0"/>
-    <w:lsdException w:name="Subtle Emphasis" w:semiHidden="0" w:uiPriority="19" w:unhideWhenUsed="0" w:qFormat="1"/>
-    <w:lsdException w:name="Intense Emphasis" w:semiHidden="0" w:uiPriority="21" w:unhideWhenUsed="0" w:qFormat="1"/>
-    <w:lsdException w:name="Subtle Reference" w:semiHidden="0" w:uiPriority="31" w:unhideWhenUsed="0" w:qFormat="1"/>
-    <w:lsdException w:name="Intense Reference" w:semiHidden="0" w:uiPriority="32" w:unhideWhenUsed="0" w:qFormat="1"/>
-    <w:lsdException w:name="Book Title" w:semiHidden="0" w:uiPriority="33" w:unhideWhenUsed="0" w:qFormat="1"/>
-    <w:lsdException w:name="Bibliography" w:uiPriority="37"/>
-    <w:lsdException w:name="TOC Heading" w:uiPriority="39" w:qFormat="1"/>
-  </w:latentStyles>
-  <w:style w:type="paragraph" w:default="1" w:styleId="Normal">
-    <w:name w:val="Normal"/>
-    <w:qFormat/>
-    <w:rsid w:val="003F2B55"/>
-  </w:style>
-  <w:style w:type="character" w:default="1" w:styleId="DefaultParagraphFont">
-    <w:name w:val="Default Paragraph Font"/>
-    <w:uiPriority w:val="1"/>
-    <w:semiHidden/>
-    <w:unhideWhenUsed/>
-  </w:style>
-  <w:style w:type="table" w:default="1" w:styleId="TableNormal">
-    <w:name w:val="Normal Table"/>
-    <w:uiPriority w:val="99"/>
-    <w:semiHidden/>
-    <w:unhideWhenUsed/>
-    <w:tblPr>
-      <w:tblInd w:w="0" w:type="dxa"/>
-      <w:tblCellMar>
-        <w:top w:w="0" w:type="dxa"/>
-        <w:left w:w="108" w:type="dxa"/>
-        <w:bottom w:w="0" w:type="dxa"/>
-        <w:right w:w="108" w:type="dxa"/>
-      </w:tblCellMar>
-    </w:tblPr>
-  </w:style>
-  <w:style w:type="numbering" w:default="1" w:styleId="NoList">
-    <w:name w:val="No List"/>
-    <w:uiPriority w:val="99"/>
-    <w:semiHidden/>
-    <w:unhideWhenUsed/>
-  </w:style>
-  <w:style w:type="paragraph" w:styleId="ListParagraph">
-    <w:name w:val="List Paragraph"/>
-    <w:basedOn w:val="Normal"/>
-    <w:uiPriority w:val="34"/>
-    <w:qFormat/>
-    <w:rsid w:val="0002436A"/>
-    <w:pPr>
-      <w:ind w:left="720"/>
-      <w:contextualSpacing/>
-    </w:pPr>
-  </w:style>
-  <w:style w:type="paragraph" w:styleId="BalloonText">
-    <w:name w:val="Balloon Text"/>
-    <w:basedOn w:val="Normal"/>
-    <w:link w:val="BalloonTextChar"/>
-    <w:uiPriority w:val="99"/>
-    <w:semiHidden/>
-    <w:unhideWhenUsed/>
-    <w:rsid w:val="007D5C53"/>
-    <w:pPr>
-      <w:spacing w:after="0" w:line="240" w:lineRule="auto"/>
-    </w:pPr>
-    <w:rPr>
-      <w:rFonts w:ascii="Tahoma" w:hAnsi="Tahoma" w:cs="Tahoma"/>
-      <w:sz w:val="16"/>
-      <w:szCs w:val="16"/>
-    </w:rPr>
-  </w:style>
-  <w:style w:type="character" w:customStyle="1" w:styleId="BalloonTextChar">
-    <w:name w:val="Balloon Text Char"/>
-    <w:basedOn w:val="DefaultParagraphFont"/>
-    <w:link w:val="BalloonText"/>
-    <w:uiPriority w:val="99"/>
-    <w:semiHidden/>
-    <w:rsid w:val="007D5C53"/>
-    <w:rPr>
-      <w:rFonts w:ascii="Tahoma" w:hAnsi="Tahoma" w:cs="Tahoma"/>
-      <w:sz w:val="16"/>
-      <w:szCs w:val="16"/>
-    </w:rPr>
-  </w:style>
-  <w:style w:type="table" w:styleId="TableGrid">
-    <w:name w:val="Table Grid"/>
-    <w:basedOn w:val="TableNormal"/>
-    <w:uiPriority w:val="59"/>
-    <w:rsid w:val="008F70B3"/>
-    <w:pPr>
-      <w:spacing w:after="0" w:line="240" w:lineRule="auto"/>
-    </w:pPr>
-    <w:tblPr>
-      <w:tblBorders>
-        <w:top w:val="single" w:sz="4" w:space="0" w:color="auto"/>
-        <w:left w:val="single" w:sz="4" w:space="0" w:color="auto"/>
-        <w:bottom w:val="single" w:sz="4" w:space="0" w:color="auto"/>
-        <w:right w:val="single" w:sz="4" w:space="0" w:color="auto"/>
-        <w:insideH w:val="single" w:sz="4" w:space="0" w:color="auto"/>
-        <w:insideV w:val="single" w:sz="4" w:space="0" w:color="auto"/>
-      </w:tblBorders>
-    </w:tblPr>
-  </w:style>
-  <w:style w:type="paragraph" w:styleId="Header">
-    <w:name w:val="header"/>
-    <w:basedOn w:val="Normal"/>
-    <w:link w:val="HeaderChar"/>
-    <w:uiPriority w:val="99"/>
-    <w:unhideWhenUsed/>
-    <w:rsid w:val="009F7BE6"/>
-    <w:pPr>
-      <w:tabs>
-        <w:tab w:val="center" w:pos="4320"/>
-        <w:tab w:val="right" w:pos="8640"/>
-      </w:tabs>
-      <w:spacing w:after="0" w:line="240" w:lineRule="auto"/>
-    </w:pPr>
-  </w:style>
-  <w:style w:type="character" w:customStyle="1" w:styleId="HeaderChar">
-    <w:name w:val="Header Char"/>
-    <w:basedOn w:val="DefaultParagraphFont"/>
-    <w:link w:val="Header"/>
-    <w:uiPriority w:val="99"/>
-    <w:rsid w:val="009F7BE6"/>
-  </w:style>
-  <w:style w:type="paragraph" w:styleId="Footer">
-    <w:name w:val="footer"/>
-    <w:basedOn w:val="Normal"/>
-    <w:link w:val="FooterChar"/>
-    <w:uiPriority w:val="99"/>
-    <w:unhideWhenUsed/>
-    <w:rsid w:val="009F7BE6"/>
-    <w:pPr>
-      <w:tabs>
-        <w:tab w:val="center" w:pos="4320"/>
-        <w:tab w:val="right" w:pos="8640"/>
-      </w:tabs>
-      <w:spacing w:after="0" w:line="240" w:lineRule="auto"/>
-    </w:pPr>
-  </w:style>
-  <w:style w:type="character" w:customStyle="1" w:styleId="FooterChar">
-    <w:name w:val="Footer Char"/>
-    <w:basedOn w:val="DefaultParagraphFont"/>
-    <w:link w:val="Footer"/>
-    <w:uiPriority w:val="99"/>
-    <w:rsid w:val="009F7BE6"/>
-  </w:style>
-</w:styles>
-</file>
-
-<file path=word/stylesWithEffects.xml><?xml version="1.0" encoding="utf-8"?>
-<w:styles xmlns:wpc="http://schemas.microsoft.com/office/word/2010/wordprocessingCanvas" xmlns:mc="http://schemas.openxmlformats.org/markup-compatibility/2006" xmlns:o="urn:schemas-microsoft-com:office:office" xmlns:r="http://schemas.openxmlformats.org/officeDocument/2006/relationships" xmlns:m="http://schemas.openxmlformats.org/officeDocument/2006/math" xmlns:v="urn:schemas-microsoft-com:vml" xmlns:wp14="http://schemas.microsoft.com/office/word/2010/wordprocessingDrawing" xmlns:wp="http://schemas.openxmlformats.org/drawingml/2006/wordprocessingDrawing" xmlns:w10="urn:schemas-microsoft-com:office:word" xmlns:w="http://schemas.openxmlformats.org/wordprocessingml/2006/main" xmlns:w14="http://schemas.microsoft.com/office/word/2010/wordml" xmlns:wpg="http://schemas.microsoft.com/office/word/2010/wordprocessingGroup" xmlns:wpi="http://schemas.microsoft.com/office/word/2010/wordprocessingInk" xmlns:wne="http://schemas.microsoft.com/office/word/2006/wordml" xmlns:wps="http://schemas.microsoft.com/office/word/2010/wordprocessingShape" mc:Ignorable="w14 wp14">
-  <w:docDefaults>
-    <w:rPrDefault>
-      <w:rPr>
-        <w:rFonts w:asciiTheme="minorHAnsi" w:eastAsiaTheme="minorHAnsi" w:hAnsiTheme="minorHAnsi" w:cstheme="minorBidi"/>
-        <w:sz w:val="22"/>
-        <w:szCs w:val="22"/>
-        <w:lang w:val="en-US" w:eastAsia="en-US" w:bidi="ar-SA"/>
-      </w:rPr>
-    </w:rPrDefault>
-    <w:pPrDefault>
-      <w:pPr>
-        <w:spacing w:after="200" w:line="276" w:lineRule="auto"/>
-      </w:pPr>
-    </w:pPrDefault>
-  </w:docDefaults>
-  <w:latentStyles w:defLockedState="0" w:defUIPriority="99" w:defSemiHidden="1" w:defUnhideWhenUsed="1" w:defQFormat="0" w:count="267">
-    <w:lsdException w:name="Normal" w:semiHidden="0" w:uiPriority="0" w:unhideWhenUsed="0" w:qFormat="1"/>
-    <w:lsdException w:name="heading 1" w:semiHidden="0" w:uiPriority="9" w:unhideWhenUsed="0" w:qFormat="1"/>
-    <w:lsdException w:name="heading 2" w:uiPriority="9" w:qFormat="1"/>
-    <w:lsdException w:name="heading 3" w:uiPriority="9" w:qFormat="1"/>
-    <w:lsdException w:name="heading 4" w:uiPriority="9" w:qFormat="1"/>
-    <w:lsdException w:name="heading 5" w:uiPriority="9" w:qFormat="1"/>
-    <w:lsdException w:name="heading 6" w:uiPriority="9" w:qFormat="1"/>
-    <w:lsdException w:name="heading 7" w:uiPriority="9" w:qFormat="1"/>
-    <w:lsdException w:name="heading 8" w:uiPriority="9" w:qFormat="1"/>
-    <w:lsdException w:name="heading 9" w:uiPriority="9" w:qFormat="1"/>
-    <w:lsdException w:name="toc 1" w:uiPriority="39"/>
-    <w:lsdException w:name="toc 2" w:uiPriority="39"/>
-    <w:lsdException w:name="toc 3" w:uiPriority="39"/>
-    <w:lsdException w:name="toc 4" w:uiPriority="39"/>
-    <w:lsdException w:name="toc 5" w:uiPriority="39"/>
-    <w:lsdException w:name="toc 6" w:uiPriority="39"/>
-    <w:lsdException w:name="toc 7" w:uiPriority="39"/>
-    <w:lsdException w:name="toc 8" w:uiPriority="39"/>
-    <w:lsdException w:name="toc 9" w:uiPriority="39"/>
-    <w:lsdException w:name="caption" w:uiPriority="35" w:qFormat="1"/>
-    <w:lsdException w:name="Title" w:semiHidden="0" w:uiPriority="10" w:unhideWhenUsed="0" w:qFormat="1"/>
-    <w:lsdException w:name="Default Paragraph Font" w:uiPriority="1"/>
-    <w:lsdException w:name="Subtitle" w:semiHidden="0" w:uiPriority="11" w:unhideWhenUsed="0" w:qFormat="1"/>
-    <w:lsdException w:name="Strong" w:semiHidden="0" w:uiPriority="22" w:unhideWhenUsed="0" w:qFormat="1"/>
-    <w:lsdException w:name="Emphasis" w:semiHidden="0" w:uiPriority="20" w:unhideWhenUsed="0" w:qFormat="1"/>
-    <w:lsdException w:name="Table Grid" w:semiHidden="0" w:uiPriority="59" w:unhideWhenUsed="0"/>
-    <w:lsdException w:name="Placeholder Text" w:unhideWhenUsed="0"/>
-    <w:lsdException w:name="No Spacing" w:semiHidden="0" w:uiPriority="1" w:unhideWhenUsed="0" w:qFormat="1"/>
-    <w:lsdException w:name="Light Shading" w:semiHidden="0" w:uiPriority="60" w:unhideWhenUsed="0"/>
-    <w:lsdException w:name="Light List" w:semiHidden="0" w:uiPriority="61" w:unhideWhenUsed="0"/>
-    <w:lsdException w:name="Light Grid" w:semiHidden="0" w:uiPriority="62" w:unhideWhenUsed="0"/>
-    <w:lsdException w:name="Medium Shading 1" w:semiHidden="0" w:uiPriority="63" w:unhideWhenUsed="0"/>
-    <w:lsdException w:name="Medium Shading 2" w:semiHidden="0" w:uiPriority="64" w:unhideWhenUsed="0"/>
-    <w:lsdException w:name="Medium List 1" w:semiHidden="0" w:uiPriority="65" w:unhideWhenUsed="0"/>
-    <w:lsdException w:name="Medium List 2" w:semiHidden="0" w:uiPriority="66" w:unhideWhenUsed="0"/>
-    <w:lsdException w:name="Medium Grid 1" w:semiHidden="0" w:uiPriority="67" w:unhideWhenUsed="0"/>
-    <w:lsdException w:name="Medium Grid 2" w:semiHidden="0" w:uiPriority="68" w:unhideWhenUsed="0"/>
-    <w:lsdException w:name="Medium Grid 3" w:semiHidden="0" w:uiPriority="69" w:unhideWhenUsed="0"/>
-    <w:lsdException w:name="Dark List" w:semiHidden="0" w:uiPriority="70" w:unhideWhenUsed="0"/>
-    <w:lsdException w:name="Colorful Shading" w:semiHidden="0" w:uiPriority="71" w:unhideWhenUsed="0"/>
-    <w:lsdException w:name="Colorful List" w:semiHidden="0" w:uiPriority="72" w:unhideWhenUsed="0"/>
-    <w:lsdException w:name="Colorful Grid" w:semiHidden="0" w:uiPriority="73" w:unhideWhenUsed="0"/>
-    <w:lsdException w:name="Light Shading Accent 1" w:semiHidden="0" w:uiPriority="60" w:unhideWhenUsed="0"/>
-    <w:lsdException w:name="Light List Accent 1" w:semiHidden="0" w:uiPriority="61" w:unhideWhenUsed="0"/>
-    <w:lsdException w:name="Light Grid Accent 1" w:semiHidden="0" w:uiPriority="62" w:unhideWhenUsed="0"/>
-    <w:lsdException w:name="Medium Shading 1 Accent 1" w:semiHidden="0" w:uiPriority="63" w:unhideWhenUsed="0"/>
-    <w:lsdException w:name="Medium Shading 2 Accent 1" w:semiHidden="0" w:uiPriority="64" w:unhideWhenUsed="0"/>
-    <w:lsdException w:name="Medium List 1 Accent 1" w:semiHidden="0" w:uiPriority="65" w:unhideWhenUsed="0"/>
-    <w:lsdException w:name="Revision" w:unhideWhenUsed="0"/>
-    <w:lsdException w:name="List Paragraph" w:semiHidden="0" w:uiPriority="34" w:unhideWhenUsed="0" w:qFormat="1"/>
-    <w:lsdException w:name="Quote" w:semiHidden="0" w:uiPriority="29" w:unhideWhenUsed="0" w:qFormat="1"/>
-    <w:lsdException w:name="Intense Quote" w:semiHidden="0" w:uiPriority="30" w:unhideWhenUsed="0" w:qFormat="1"/>
-    <w:lsdException w:name="Medium List 2 Accent 1" w:semiHidden="0" w:uiPriority="66" w:unhideWhenUsed="0"/>
-    <w:lsdException w:name="Medium Grid 1 Accent 1" w:semiHidden="0" w:uiPriority="67" w:unhideWhenUsed="0"/>
-    <w:lsdException w:name="Medium Grid 2 Accent 1" w:semiHidden="0" w:uiPriority="68" w:unhideWhenUsed="0"/>
-    <w:lsdException w:name="Medium Grid 3 Accent 1" w:semiHidden="0" w:uiPriority="69" w:unhideWhenUsed="0"/>
-    <w:lsdException w:name="Dark List Accent 1" w:semiHidden="0" w:uiPriority="70" w:unhideWhenUsed="0"/>
-    <w:lsdException w:name="Colorful Shading Accent 1" w:semiHidden="0" w:uiPriority="71" w:unhideWhenUsed="0"/>
-    <w:lsdException w:name="Colorful List Accent 1" w:semiHidden="0" w:uiPriority="72" w:unhideWhenUsed="0"/>
-    <w:lsdException w:name="Colorful Grid Accent 1" w:semiHidden="0" w:uiPriority="73" w:unhideWhenUsed="0"/>
-    <w:lsdException w:name="Light Shading Accent 2" w:semiHidden="0" w:uiPriority="60" w:unhideWhenUsed="0"/>
-    <w:lsdException w:name="Light List Accent 2" w:semiHidden="0" w:uiPriority="61" w:unhideWhenUsed="0"/>
-    <w:lsdException w:name="Light Grid Accent 2" w:semiHidden="0" w:uiPriority="62" w:unhideWhenUsed="0"/>
-    <w:lsdException w:name="Medium Shading 1 Accent 2" w:semiHidden="0" w:uiPriority="63" w:unhideWhenUsed="0"/>
-    <w:lsdException w:name="Medium Shading 2 Accent 2" w:semiHidden="0" w:uiPriority="64" w:unhideWhenUsed="0"/>
-    <w:lsdException w:name="Medium List 1 Accent 2" w:semiHidden="0" w:uiPriority="65" w:unhideWhenUsed="0"/>
-    <w:lsdException w:name="Medium List 2 Accent 2" w:semiHidden="0" w:uiPriority="66" w:unhideWhenUsed="0"/>
-    <w:lsdException w:name="Medium Grid 1 Accent 2" w:semiHidden="0" w:uiPriority="67" w:unhideWhenUsed="0"/>
-    <w:lsdException w:name="Medium Grid 2 Accent 2" w:semiHidden="0" w:uiPriority="68" w:unhideWhenUsed="0"/>
-    <w:lsdException w:name="Medium Grid 3 Accent 2" w:semiHidden="0" w:uiPriority="69" w:unhideWhenUsed="0"/>
-    <w:lsdException w:name="Dark List Accent 2" w:semiHidden="0" w:uiPriority="70" w:unhideWhenUsed="0"/>
-    <w:lsdException w:name="Colorful Shading Accent 2" w:semiHidden="0" w:uiPriority="71" w:unhideWhenUsed="0"/>
-    <w:lsdException w:name="Colorful List Accent 2" w:semiHidden="0" w:uiPriority="72" w:unhideWhenUsed="0"/>
-    <w:lsdException w:name="Colorful Grid Accent 2" w:semiHidden="0" w:uiPriority="73" w:unhideWhenUsed="0"/>
-    <w:lsdException w:name="Light Shading Accent 3" w:semiHidden="0" w:uiPriority="60" w:unhideWhenUsed="0"/>
-    <w:lsdException w:name="Light List Accent 3" w:semiHidden="0" w:uiPriority="61" w:unhideWhenUsed="0"/>
-    <w:lsdException w:name="Light Grid Accent 3" w:semiHidden="0" w:uiPriority="62" w:unhideWhenUsed="0"/>
-    <w:lsdException w:name="Medium Shading 1 Accent 3" w:semiHidden="0" w:uiPriority="63" w:unhideWhenUsed="0"/>
-    <w:lsdException w:name="Medium Shading 2 Accent 3" w:semiHidden="0" w:uiPriority="64" w:unhideWhenUsed="0"/>
-    <w:lsdException w:name="Medium List 1 Accent 3" w:semiHidden="0" w:uiPriority="65" w:unhideWhenUsed="0"/>
-    <w:lsdException w:name="Medium List 2 Accent 3" w:semiHidden="0" w:uiPriority="66" w:unhideWhenUsed="0"/>
-    <w:lsdException w:name="Medium Grid 1 Accent 3" w:semiHidden="0" w:uiPriority="67" w:unhideWhenUsed="0"/>
-    <w:lsdException w:name="Medium Grid 2 Accent 3" w:semiHidden="0" w:uiPriority="68" w:unhideWhenUsed="0"/>
-    <w:lsdException w:name="Medium Grid 3 Accent 3" w:semiHidden="0" w:uiPriority="69" w:unhideWhenUsed="0"/>
-    <w:lsdException w:name="Dark List Accent 3" w:semiHidden="0" w:uiPriority="70" w:unhideWhenUsed="0"/>
-    <w:lsdException w:name="Colorful Shading Accent 3" w:semiHidden="0" w:uiPriority="71" w:unhideWhenUsed="0"/>
-    <w:lsdException w:name="Colorful List Accent 3" w:semiHidden="0" w:uiPriority="72" w:unhideWhenUsed="0"/>
-    <w:lsdException w:name="Colorful Grid Accent 3" w:semiHidden="0" w:uiPriority="73" w:unhideWhenUsed="0"/>
-    <w:lsdException w:name="Light Shading Accent 4" w:semiHidden="0" w:uiPriority="60" w:unhideWhenUsed="0"/>
-    <w:lsdException w:name="Light List Accent 4" w:semiHidden="0" w:uiPriority="61" w:unhideWhenUsed="0"/>
-    <w:lsdException w:name="Light Grid Accent 4" w:semiHidden="0" w:uiPriority="62" w:unhideWhenUsed="0"/>
-    <w:lsdException w:name="Medium Shading 1 Accent 4" w:semiHidden="0" w:uiPriority="63" w:unhideWhenUsed="0"/>
-    <w:lsdException w:name="Medium Shading 2 Accent 4" w:semiHidden="0" w:uiPriority="64" w:unhideWhenUsed="0"/>
-    <w:lsdException w:name="Medium List 1 Accent 4" w:semiHidden="0" w:uiPriority="65" w:unhideWhenUsed="0"/>
-    <w:lsdException w:name="Medium List 2 Accent 4" w:semiHidden="0" w:uiPriority="66" w:unhideWhenUsed="0"/>
-    <w:lsdException w:name="Medium Grid 1 Accent 4" w:semiHidden="0" w:uiPriority="67" w:unhideWhenUsed="0"/>
-    <w:lsdException w:name="Medium Grid 2 Accent 4" w:semiHidden="0" w:uiPriority="68" w:unhideWhenUsed="0"/>
-    <w:lsdException w:name="Medium Grid 3 Accent 4" w:semiHidden="0" w:uiPriority="69" w:unhideWhenUsed="0"/>
-    <w:lsdException w:name="Dark List Accent 4" w:semiHidden="0" w:uiPriority="70" w:unhideWhenUsed="0"/>
-    <w:lsdException w:name="Colorful Shading Accent 4" w:semiHidden="0" w:uiPriority="71" w:unhideWhenUsed="0"/>
-    <w:lsdException w:name="Colorful List Accent 4" w:semiHidden="0" w:uiPriority="72" w:unhideWhenUsed="0"/>
-    <w:lsdException w:name="Colorful Grid Accent 4" w:semiHidden="0" w:uiPriority="73" w:unhideWhenUsed="0"/>
-    <w:lsdException w:name="Light Shading Accent 5" w:semiHidden="0" w:uiPriority="60" w:unhideWhenUsed="0"/>
-    <w:lsdException w:name="Light List Accent 5" w:semiHidden="0" w:uiPriority="61" w:unhideWhenUsed="0"/>
-    <w:lsdException w:name="Light Grid Accent 5" w:semiHidden="0" w:uiPriority="62" w:unhideWhenUsed="0"/>
-    <w:lsdException w:name="Medium Shading 1 Accent 5" w:semiHidden="0" w:uiPriority="63" w:unhideWhenUsed="0"/>
-    <w:lsdException w:name="Medium Shading 2 Accent 5" w:semiHidden="0" w:uiPriority="64" w:unhideWhenUsed="0"/>
-    <w:lsdException w:name="Medium List 1 Accent 5" w:semiHidden="0" w:uiPriority="65" w:unhideWhenUsed="0"/>
-    <w:lsdException w:name="Medium List 2 Accent 5" w:semiHidden="0" w:uiPriority="66" w:unhideWhenUsed="0"/>
-    <w:lsdException w:name="Medium Grid 1 Accent 5" w:semiHidden="0" w:uiPriority="67" w:unhideWhenUsed="0"/>
-    <w:lsdException w:name="Medium Grid 2 Accent 5" w:semiHidden="0" w:uiPriority="68" w:unhideWhenUsed="0"/>
-    <w:lsdException w:name="Medium Grid 3 Accent 5" w:semiHidden="0" w:uiPriority="69" w:unhideWhenUsed="0"/>
-    <w:lsdException w:name="Dark List Accent 5" w:semiHidden="0" w:uiPriority="70" w:unhideWhenUsed="0"/>
-    <w:lsdException w:name="Colorful Shading Accent 5" w:semiHidden="0" w:uiPriority="71" w:unhideWhenUsed="0"/>
-    <w:lsdException w:name="Colorful List Accent 5" w:semiHidden="0" w:uiPriority="72" w:unhideWhenUsed="0"/>
-    <w:lsdException w:name="Colorful Grid Accent 5" w:semiHidden="0" w:uiPriority="73" w:unhideWhenUsed="0"/>
-    <w:lsdException w:name="Light Shading Accent 6" w:semiHidden="0" w:uiPriority="60" w:unhideWhenUsed="0"/>
-    <w:lsdException w:name="Light List Accent 6" w:semiHidden="0" w:uiPriority="61" w:unhideWhenUsed="0"/>
-    <w:lsdException w:name="Light Grid Accent 6" w:semiHidden="0" w:uiPriority="62" w:unhideWhenUsed="0"/>
-    <w:lsdException w:name="Medium Shading 1 Accent 6" w:semiHidden="0" w:uiPriority="63" w:unhideWhenUsed="0"/>
-    <w:lsdException w:name="Medium Shading 2 Accent 6" w:semiHidden="0" w:uiPriority="64" w:unhideWhenUsed="0"/>
-    <w:lsdException w:name="Medium List 1 Accent 6" w:semiHidden="0" w:uiPriority="65" w:unhideWhenUsed="0"/>
-    <w:lsdException w:name="Medium List 2 Accent 6" w:semiHidden="0" w:uiPriority="66" w:unhideWhenUsed="0"/>
-    <w:lsdException w:name="Medium Grid 1 Accent 6" w:semiHidden="0" w:uiPriority="67" w:unhideWhenUsed="0"/>
-    <w:lsdException w:name="Medium Grid 2 Accent 6" w:semiHidden="0" w:uiPriority="68" w:unhideWhenUsed="0"/>
-    <w:lsdException w:name="Medium Grid 3 Accent 6" w:semiHidden="0" w:uiPriority="69" w:unhideWhenUsed="0"/>
-    <w:lsdException w:name="Dark List Accent 6" w:semiHidden="0" w:uiPriority="70" w:unhideWhenUsed="0"/>
-    <w:lsdException w:name="Colorful Shading Accent 6" w:semiHidden="0" w:uiPriority="71" w:unhideWhenUsed="0"/>
-    <w:lsdException w:name="Colorful List Accent 6" w:semiHidden="0" w:uiPriority="72" w:unhideWhenUsed="0"/>
-    <w:lsdException w:name="Colorful Grid Accent 6" w:semiHidden="0" w:uiPriority="73" w:unhideWhenUsed="0"/>
-    <w:lsdException w:name="Subtle Emphasis" w:semiHidden="0" w:uiPriority="19" w:unhideWhenUsed="0" w:qFormat="1"/>
-    <w:lsdException w:name="Intense Emphasis" w:semiHidden="0" w:uiPriority="21" w:unhideWhenUsed="0" w:qFormat="1"/>
-    <w:lsdException w:name="Subtle Reference" w:semiHidden="0" w:uiPriority="31" w:unhideWhenUsed="0" w:qFormat="1"/>
-    <w:lsdException w:name="Intense Reference" w:semiHidden="0" w:uiPriority="32" w:unhideWhenUsed="0" w:qFormat="1"/>
-    <w:lsdException w:name="Book Title" w:semiHidden="0" w:uiPriority="33" w:unhideWhenUsed="0" w:qFormat="1"/>
-    <w:lsdException w:name="Bibliography" w:uiPriority="37"/>
-    <w:lsdException w:name="TOC Heading" w:uiPriority="39" w:qFormat="1"/>
+  <w:latentStyles w:defLockedState="0" w:defUIPriority="99" w:defSemiHidden="0" w:defUnhideWhenUsed="0" w:defQFormat="0" w:count="375">
+    <w:lsdException w:name="Normal" w:uiPriority="0" w:qFormat="1"/>
+    <w:lsdException w:name="heading 1" w:uiPriority="9" w:qFormat="1"/>
+    <w:lsdException w:name="heading 2" w:semiHidden="1" w:uiPriority="9" w:unhideWhenUsed="1" w:qFormat="1"/>
+    <w:lsdException w:name="heading 3" w:semiHidden="1" w:uiPriority="9" w:unhideWhenUsed="1" w:qFormat="1"/>
+    <w:lsdException w:name="heading 4" w:semiHidden="1" w:uiPriority="9" w:unhideWhenUsed="1" w:qFormat="1"/>
+    <w:lsdException w:name="heading 5" w:semiHidden="1" w:uiPriority="9" w:unhideWhenUsed="1" w:qFormat="1"/>
+    <w:lsdException w:name="heading 6" w:semiHidden="1" w:uiPriority="9" w:unhideWhenUsed="1" w:qFormat="1"/>
+    <w:lsdException w:name="heading 7" w:semiHidden="1" w:uiPriority="9" w:unhideWhenUsed="1" w:qFormat="1"/>
+    <w:lsdException w:name="heading 8" w:semiHidden="1" w:uiPriority="9" w:unhideWhenUsed="1" w:qFormat="1"/>
+    <w:lsdException w:name="heading 9" w:semiHidden="1" w:uiPriority="9" w:unhideWhenUsed="1" w:qFormat="1"/>
+    <w:lsdException w:name="index 1" w:semiHidden="1" w:unhideWhenUsed="1"/>
+    <w:lsdException w:name="index 2" w:semiHidden="1" w:unhideWhenUsed="1"/>
+    <w:lsdException w:name="index 3" w:semiHidden="1" w:unhideWhenUsed="1"/>
+    <w:lsdException w:name="index 4" w:semiHidden="1" w:unhideWhenUsed="1"/>
+    <w:lsdException w:name="index 5" w:semiHidden="1" w:unhideWhenUsed="1"/>
+    <w:lsdException w:name="index 6" w:semiHidden="1" w:unhideWhenUsed="1"/>
+    <w:lsdException w:name="index 7" w:semiHidden="1" w:unhideWhenUsed="1"/>
+    <w:lsdException w:name="index 8" w:semiHidden="1" w:unhideWhenUsed="1"/>
+    <w:lsdException w:name="index 9" w:semiHidden="1" w:unhideWhenUsed="1"/>
+    <w:lsdException w:name="toc 1" w:semiHidden="1" w:uiPriority="39" w:unhideWhenUsed="1"/>
+    <w:lsdException w:name="toc 2" w:semiHidden="1" w:uiPriority="39" w:unhideWhenUsed="1"/>
+    <w:lsdException w:name="toc 3" w:semiHidden="1" w:uiPriority="39" w:unhideWhenUsed="1"/>
+    <w:lsdException w:name="toc 4" w:semiHidden="1" w:uiPriority="39" w:unhideWhenUsed="1"/>
+    <w:lsdException w:name="toc 5" w:semiHidden="1" w:uiPriority="39" w:unhideWhenUsed="1"/>
+    <w:lsdException w:name="toc 6" w:semiHidden="1" w:uiPriority="39" w:unhideWhenUsed="1"/>
+    <w:lsdException w:name="toc 7" w:semiHidden="1" w:uiPriority="39" w:unhideWhenUsed="1"/>
+    <w:lsdException w:name="toc 8" w:semiHidden="1" w:uiPriority="39" w:unhideWhenUsed="1"/>
+    <w:lsdException w:name="toc 9" w:semiHidden="1" w:uiPriority="39" w:unhideWhenUsed="1"/>
+    <w:lsdException w:name="Normal Indent" w:semiHidden="1" w:unhideWhenUsed="1"/>
+    <w:lsdException w:name="footnote text" w:semiHidden="1" w:unhideWhenUsed="1"/>
+    <w:lsdException w:name="annotation text" w:semiHidden="1" w:unhideWhenUsed="1"/>
+    <w:lsdException w:name="header" w:semiHidden="1" w:unhideWhenUsed="1"/>
+    <w:lsdException w:name="footer" w:semiHidden="1" w:unhideWhenUsed="1"/>
+    <w:lsdException w:name="index heading" w:semiHidden="1" w:unhideWhenUsed="1"/>
+    <w:lsdException w:name="caption" w:semiHidden="1" w:uiPriority="35" w:unhideWhenUsed="1" w:qFormat="1"/>
+    <w:lsdException w:name="table of figures" w:semiHidden="1" w:unhideWhenUsed="1"/>
+    <w:lsdException w:name="envelope address" w:semiHidden="1" w:unhideWhenUsed="1"/>
+    <w:lsdException w:name="envelope return" w:semiHidden="1" w:unhideWhenUsed="1"/>
+    <w:lsdException w:name="footnote reference" w:semiHidden="1" w:unhideWhenUsed="1"/>
+    <w:lsdException w:name="annotation reference" w:semiHidden="1" w:unhideWhenUsed="1"/>
+    <w:lsdException w:name="line number" w:semiHidden="1" w:unhideWhenUsed="1"/>
+    <w:lsdException w:name="page number" w:semiHidden="1" w:unhideWhenUsed="1"/>
+    <w:lsdException w:name="endnote reference" w:semiHidden="1" w:unhideWhenUsed="1"/>
+    <w:lsdException w:name="endnote text" w:semiHidden="1" w:unhideWhenUsed="1"/>
+    <w:lsdException w:name="table of authorities" w:semiHidden="1" w:unhideWhenUsed="1"/>
+    <w:lsdException w:name="macro" w:semiHidden="1" w:unhideWhenUsed="1"/>
+    <w:lsdException w:name="toa heading" w:semiHidden="1" w:unhideWhenUsed="1"/>
+    <w:lsdException w:name="List" w:semiHidden="1" w:unhideWhenUsed="1"/>
+    <w:lsdException w:name="List Bullet" w:semiHidden="1" w:unhideWhenUsed="1"/>
+    <w:lsdException w:name="List Number" w:semiHidden="1" w:unhideWhenUsed="1"/>
+    <w:lsdException w:name="List 2" w:semiHidden="1" w:unhideWhenUsed="1"/>
+    <w:lsdException w:name="List 3" w:semiHidden="1" w:unhideWhenUsed="1"/>
+    <w:lsdException w:name="List 4" w:semiHidden="1" w:unhideWhenUsed="1"/>
+    <w:lsdException w:name="List 5" w:semiHidden="1" w:unhideWhenUsed="1"/>
+    <w:lsdException w:name="List Bullet 2" w:semiHidden="1" w:unhideWhenUsed="1"/>
+    <w:lsdException w:name="List Bullet 3" w:semiHidden="1" w:unhideWhenUsed="1"/>
+    <w:lsdException w:name="List Bullet 4" w:semiHidden="1" w:unhideWhenUsed="1"/>
+    <w:lsdException w:name="List Bullet 5" w:semiHidden="1" w:unhideWhenUsed="1"/>
+    <w:lsdException w:name="List Number 2" w:semiHidden="1" w:unhideWhenUsed="1"/>
+    <w:lsdException w:name="List Number 3" w:semiHidden="1" w:unhideWhenUsed="1"/>
+    <w:lsdException w:name="List Number 4" w:semiHidden="1" w:unhideWhenUsed="1"/>
+    <w:lsdException w:name="List Number 5" w:semiHidden="1" w:unhideWhenUsed="1"/>
+    <w:lsdException w:name="Title" w:uiPriority="10" w:qFormat="1"/>
+    <w:lsdException w:name="Closing" w:semiHidden="1" w:unhideWhenUsed="1"/>
+    <w:lsdException w:name="Signature" w:semiHidden="1" w:unhideWhenUsed="1"/>
+    <w:lsdException w:name="Default Paragraph Font" w:semiHidden="1" w:uiPriority="1" w:unhideWhenUsed="1"/>
+    <w:lsdException w:name="Body Text" w:semiHidden="1" w:unhideWhenUsed="1"/>
+    <w:lsdException w:name="Body Text Indent" w:semiHidden="1" w:unhideWhenUsed="1"/>
+    <w:lsdException w:name="List Continue" w:semiHidden="1" w:unhideWhenUsed="1"/>
+    <w:lsdException w:name="List Continue 2" w:semiHidden="1" w:unhideWhenUsed="1"/>
+    <w:lsdException w:name="List Continue 3" w:semiHidden="1" w:unhideWhenUsed="1"/>
+    <w:lsdException w:name="List Continue 4" w:semiHidden="1" w:unhideWhenUsed="1"/>
+    <w:lsdException w:name="List Continue 5" w:semiHidden="1" w:unhideWhenUsed="1"/>
+    <w:lsdException w:name="Message Header" w:semiHidden="1" w:unhideWhenUsed="1"/>
+    <w:lsdException w:name="Subtitle" w:uiPriority="11" w:qFormat="1"/>
+    <w:lsdException w:name="Salutation" w:semiHidden="1" w:unhideWhenUsed="1"/>
+    <w:lsdException w:name="Date" w:semiHidden="1" w:unhideWhenUsed="1"/>
+    <w:lsdException w:name="Body Text First Indent" w:semiHidden="1" w:unhideWhenUsed="1"/>
+    <w:lsdException w:name="Body Text First Indent 2" w:semiHidden="1" w:unhideWhenUsed="1"/>
+    <w:lsdException w:name="Note Heading" w:semiHidden="1" w:unhideWhenUsed="1"/>
+    <w:lsdException w:name="Body Text 2" w:semiHidden="1" w:unhideWhenUsed="1"/>
+    <w:lsdException w:name="Body Text 3" w:semiHidden="1" w:unhideWhenUsed="1"/>
+    <w:lsdException w:name="Body Text Indent 2" w:semiHidden="1" w:unhideWhenUsed="1"/>
+    <w:lsdException w:name="Body Text Indent 3" w:semiHidden="1" w:unhideWhenUsed="1"/>
+    <w:lsdException w:name="Block Text" w:semiHidden="1" w:unhideWhenUsed="1"/>
+    <w:lsdException w:name="Hyperlink" w:semiHidden="1" w:unhideWhenUsed="1"/>
+    <w:lsdException w:name="FollowedHyperlink" w:semiHidden="1" w:unhideWhenUsed="1"/>
+    <w:lsdException w:name="Strong" w:uiPriority="22" w:qFormat="1"/>
+    <w:lsdException w:name="Emphasis" w:uiPriority="20" w:qFormat="1"/>
+    <w:lsdException w:name="Document Map" w:semiHidden="1" w:unhideWhenUsed="1"/>
+    <w:lsdException w:name="Plain Text" w:semiHidden="1" w:unhideWhenUsed="1"/>
+    <w:lsdException w:name="E-mail Signature" w:semiHidden="1" w:unhideWhenUsed="1"/>
+    <w:lsdException w:name="HTML Top of Form" w:semiHidden="1" w:unhideWhenUsed="1"/>
+    <w:lsdException w:name="HTML Bottom of Form" w:semiHidden="1" w:unhideWhenUsed="1"/>
+    <w:lsdException w:name="Normal (Web)" w:semiHidden="1" w:unhideWhenUsed="1"/>
+    <w:lsdException w:name="HTML Acronym" w:semiHidden="1" w:unhideWhenUsed="1"/>
+    <w:lsdException w:name="HTML Address" w:semiHidden="1" w:unhideWhenUsed="1"/>
+    <w:lsdException w:name="HTML Cite" w:semiHidden="1" w:unhideWhenUsed="1"/>
+    <w:lsdException w:name="HTML Code" w:semiHidden="1" w:unhideWhenUsed="1"/>
+    <w:lsdException w:name="HTML Definition" w:semiHidden="1" w:unhideWhenUsed="1"/>
+    <w:lsdException w:name="HTML Keyboard" w:semiHidden="1" w:unhideWhenUsed="1"/>
+    <w:lsdException w:name="HTML Preformatted" w:semiHidden="1" w:unhideWhenUsed="1"/>
+    <w:lsdException w:name="HTML Sample" w:semiHidden="1" w:unhideWhenUsed="1"/>
+    <w:lsdException w:name="HTML Typewriter" w:semiHidden="1" w:unhideWhenUsed="1"/>
+    <w:lsdException w:name="HTML Variable" w:semiHidden="1" w:unhideWhenUsed="1"/>
+    <w:lsdException w:name="Normal Table" w:semiHidden="1" w:unhideWhenUsed="1"/>
+    <w:lsdException w:name="annotation subject" w:semiHidden="1" w:unhideWhenUsed="1"/>
+    <w:lsdException w:name="No List" w:semiHidden="1" w:unhideWhenUsed="1"/>
+    <w:lsdException w:name="Outline List 1" w:semiHidden="1" w:unhideWhenUsed="1"/>
+    <w:lsdException w:name="Outline List 2" w:semiHidden="1" w:unhideWhenUsed="1"/>
+    <w:lsdException w:name="Outline List 3" w:semiHidden="1" w:unhideWhenUsed="1"/>
+    <w:lsdException w:name="Table Simple 1" w:semiHidden="1" w:unhideWhenUsed="1"/>
+    <w:lsdException w:name="Table Simple 2" w:semiHidden="1" w:unhideWhenUsed="1"/>
+    <w:lsdException w:name="Table Simple 3" w:semiHidden="1" w:unhideWhenUsed="1"/>
+    <w:lsdException w:name="Table Classic 1" w:semiHidden="1" w:unhideWhenUsed="1"/>
+    <w:lsdException w:name="Table Classic 2" w:semiHidden="1" w:unhideWhenUsed="1"/>
+    <w:lsdException w:name="Table Classic 3" w:semiHidden="1" w:unhideWhenUsed="1"/>
+    <w:lsdException w:name="Table Classic 4" w:semiHidden="1" w:unhideWhenUsed="1"/>
+    <w:lsdException w:name="Table Colorful 1" w:semiHidden="1" w:unhideWhenUsed="1"/>
+    <w:lsdException w:name="Table Colorful 2" w:semiHidden="1" w:unhideWhenUsed="1"/>
+    <w:lsdException w:name="Table Colorful 3" w:semiHidden="1" w:unhideWhenUsed="1"/>
+    <w:lsdException w:name="Table Columns 1" w:semiHidden="1" w:unhideWhenUsed="1"/>
+    <w:lsdException w:name="Table Columns 2" w:semiHidden="1" w:unhideWhenUsed="1"/>
+    <w:lsdException w:name="Table Columns 3" w:semiHidden="1" w:unhideWhenUsed="1"/>
+    <w:lsdException w:name="Table Columns 4" w:semiHidden="1" w:unhideWhenUsed="1"/>
+    <w:lsdException w:name="Table Columns 5" w:semiHidden="1" w:unhideWhenUsed="1"/>
+    <w:lsdException w:name="Table Grid 1" w:semiHidden="1" w:unhideWhenUsed="1"/>
+    <w:lsdException w:name="Table Grid 2" w:semiHidden="1" w:unhideWhenUsed="1"/>
+    <w:lsdException w:name="Table Grid 3" w:semiHidden="1" w:unhideWhenUsed="1"/>
+    <w:lsdException w:name="Table Grid 4" w:semiHidden="1" w:unhideWhenUsed="1"/>
+    <w:lsdException w:name="Table Grid 5" w:semiHidden="1" w:unhideWhenUsed="1"/>
+    <w:lsdException w:name="Table Grid 6" w:semiHidden="1" w:unhideWhenUsed="1"/>
+    <w:lsdException w:name="Table Grid 7" w:semiHidden="1" w:unhideWhenUsed="1"/>
+    <w:lsdException w:name="Table Grid 8" w:semiHidden="1" w:unhideWhenUsed="1"/>
+    <w:lsdException w:name="Table List 1" w:semiHidden="1" w:unhideWhenUsed="1"/>
+    <w:lsdException w:name="Table List 2" w:semiHidden="1" w:unhideWhenUsed="1"/>
+    <w:lsdException w:name="Table List 3" w:semiHidden="1" w:unhideWhenUsed="1"/>
+    <w:lsdException w:name="Table List 4" w:semiHidden="1" w:unhideWhenUsed="1"/>
+    <w:lsdException w:name="Table List 5" w:semiHidden="1" w:unhideWhenUsed="1"/>
+    <w:lsdException w:name="Table List 6" w:semiHidden="1" w:unhideWhenUsed="1"/>
+    <w:lsdException w:name="Table List 7" w:semiHidden="1" w:unhideWhenUsed="1"/>
+    <w:lsdException w:name="Table List 8" w:semiHidden="1" w:unhideWhenUsed="1"/>
+    <w:lsdException w:name="Table 3D effects 1" w:semiHidden="1" w:unhideWhenUsed="1"/>
+    <w:lsdException w:name="Table 3D effects 2" w:semiHidden="1" w:unhideWhenUsed="1"/>
+    <w:lsdException w:name="Table 3D effects 3" w:semiHidden="1" w:unhideWhenUsed="1"/>
+    <w:lsdException w:name="Table Contemporary" w:semiHidden="1" w:unhideWhenUsed="1"/>
+    <w:lsdException w:name="Table Elegant" w:semiHidden="1" w:unhideWhenUsed="1"/>
+    <w:lsdException w:name="Table Professional" w:semiHidden="1" w:unhideWhenUsed="1"/>
+    <w:lsdException w:name="Table Subtle 1" w:semiHidden="1" w:unhideWhenUsed="1"/>
+    <w:lsdException w:name="Table Subtle 2" w:semiHidden="1" w:unhideWhenUsed="1"/>
+    <w:lsdException w:name="Table Web 1" w:semiHidden="1" w:unhideWhenUsed="1"/>
+    <w:lsdException w:name="Table Web 2" w:semiHidden="1" w:unhideWhenUsed="1"/>
+    <w:lsdException w:name="Table Web 3" w:semiHidden="1" w:unhideWhenUsed="1"/>
+    <w:lsdException w:name="Balloon Text" w:semiHidden="1" w:unhideWhenUsed="1"/>
+    <w:lsdException w:name="Table Grid" w:semiHidden="1" w:uiPriority="59" w:unhideWhenUsed="1"/>
+    <w:lsdException w:name="Table Theme" w:semiHidden="1" w:unhideWhenUsed="1"/>
+    <w:lsdException w:name="Placeholder Text" w:semiHidden="1"/>
+    <w:lsdException w:name="No Spacing" w:uiPriority="1" w:qFormat="1"/>
+    <w:lsdException w:name="Light Shading" w:uiPriority="60"/>
+    <w:lsdException w:name="Light List" w:uiPriority="61"/>
+    <w:lsdException w:name="Light Grid" w:uiPriority="62"/>
+    <w:lsdException w:name="Medium Shading 1" w:uiPriority="63"/>
+    <w:lsdException w:name="Medium Shading 2" w:uiPriority="64"/>
+    <w:lsdException w:name="Medium List 1" w:uiPriority="65"/>
+    <w:lsdException w:name="Medium List 2" w:uiPriority="66"/>
+    <w:lsdException w:name="Medium Grid 1" w:uiPriority="67"/>
+    <w:lsdException w:name="Medium Grid 2" w:uiPriority="68"/>
+    <w:lsdException w:name="Medium Grid 3" w:uiPriority="69"/>
+    <w:lsdException w:name="Dark List" w:uiPriority="70"/>
+    <w:lsdException w:name="Colorful Shading" w:uiPriority="71"/>
+    <w:lsdException w:name="Colorful List" w:uiPriority="72"/>
+    <w:lsdException w:name="Colorful Grid" w:uiPriority="73"/>
+    <w:lsdException w:name="Light Shading Accent 1" w:uiPriority="60"/>
+    <w:lsdException w:name="Light List Accent 1" w:uiPriority="61"/>
+    <w:lsdException w:name="Light Grid Accent 1" w:uiPriority="62"/>
+    <w:lsdException w:name="Medium Shading 1 Accent 1" w:uiPriority="63"/>
+    <w:lsdException w:name="Medium Shading 2 Accent 1" w:uiPriority="64"/>
+    <w:lsdException w:name="Medium List 1 Accent 1" w:uiPriority="65"/>
+    <w:lsdException w:name="Revision" w:semiHidden="1"/>
+    <w:lsdException w:name="List Paragraph" w:uiPriority="34" w:qFormat="1"/>
+    <w:lsdException w:name="Quote" w:uiPriority="29" w:qFormat="1"/>
+    <w:lsdException w:name="Intense Quote" w:uiPriority="30" w:qFormat="1"/>
+    <w:lsdException w:name="Medium List 2 Accent 1" w:uiPriority="66"/>
+    <w:lsdException w:name="Medium Grid 1 Accent 1" w:uiPriority="67"/>
+    <w:lsdException w:name="Medium Grid 2 Accent 1" w:uiPriority="68"/>
+    <w:lsdException w:name="Medium Grid 3 Accent 1" w:uiPriority="69"/>
+    <w:lsdException w:name="Dark List Accent 1" w:uiPriority="70"/>
+    <w:lsdException w:name="Colorful Shading Accent 1" w:uiPriority="71"/>
+    <w:lsdException w:name="Colorful List Accent 1" w:uiPriority="72"/>
+    <w:lsdException w:name="Colorful Grid Accent 1" w:uiPriority="73"/>
+    <w:lsdException w:name="Light Shading Accent 2" w:uiPriority="60"/>
+    <w:lsdException w:name="Light List Accent 2" w:uiPriority="61"/>
+    <w:lsdException w:name="Light Grid Accent 2" w:uiPriority="62"/>
+    <w:lsdException w:name="Medium Shading 1 Accent 2" w:uiPriority="63"/>
+    <w:lsdException w:name="Medium Shading 2 Accent 2" w:uiPriority="64"/>
+    <w:lsdException w:name="Medium List 1 Accent 2" w:uiPriority="65"/>
+    <w:lsdException w:name="Medium List 2 Accent 2" w:uiPriority="66"/>
+    <w:lsdException w:name="Medium Grid 1 Accent 2" w:uiPriority="67"/>
+    <w:lsdException w:name="Medium Grid 2 Accent 2" w:uiPriority="68"/>
+    <w:lsdException w:name="Medium Grid 3 Accent 2" w:uiPriority="69"/>
+    <w:lsdException w:name="Dark List Accent 2" w:uiPriority="70"/>
+    <w:lsdException w:name="Colorful Shading Accent 2" w:uiPriority="71"/>
+    <w:lsdException w:name="Colorful List Accent 2" w:uiPriority="72"/>
+    <w:lsdException w:name="Colorful Grid Accent 2" w:uiPriority="73"/>
+    <w:lsdException w:name="Light Shading Accent 3" w:uiPriority="60"/>
+    <w:lsdException w:name="Light List Accent 3" w:uiPriority="61"/>
+    <w:lsdException w:name="Light Grid Accent 3" w:uiPriority="62"/>
+    <w:lsdException w:name="Medium Shading 1 Accent 3" w:uiPriority="63"/>
+    <w:lsdException w:name="Medium Shading 2 Accent 3" w:uiPriority="64"/>
+    <w:lsdException w:name="Medium List 1 Accent 3" w:uiPriority="65"/>
+    <w:lsdException w:name="Medium List 2 Accent 3" w:uiPriority="66"/>
+    <w:lsdException w:name="Medium Grid 1 Accent 3" w:uiPriority="67"/>
+    <w:lsdException w:name="Medium Grid 2 Accent 3" w:uiPriority="68"/>
+    <w:lsdException w:name="Medium Grid 3 Accent 3" w:uiPriority="69"/>
+    <w:lsdException w:name="Dark List Accent 3" w:uiPriority="70"/>
+    <w:lsdException w:name="Colorful Shading Accent 3" w:uiPriority="71"/>
+    <w:lsdException w:name="Colorful List Accent 3" w:uiPriority="72"/>
+    <w:lsdException w:name="Colorful Grid Accent 3" w:uiPriority="73"/>
+    <w:lsdException w:name="Light Shading Accent 4" w:uiPriority="60"/>
+    <w:lsdException w:name="Light List Accent 4" w:uiPriority="61"/>
+    <w:lsdException w:name="Light Grid Accent 4" w:uiPriority="62"/>
+    <w:lsdException w:name="Medium Shading 1 Accent 4" w:uiPriority="63"/>
+    <w:lsdException w:name="Medium Shading 2 Accent 4" w:uiPriority="64"/>
+    <w:lsdException w:name="Medium List 1 Accent 4" w:uiPriority="65"/>
+    <w:lsdException w:name="Medium List 2 Accent 4" w:uiPriority="66"/>
+    <w:lsdException w:name="Medium Grid 1 Accent 4" w:uiPriority="67"/>
+    <w:lsdException w:name="Medium Grid 2 Accent 4" w:uiPriority="68"/>
+    <w:lsdException w:name="Medium Grid 3 Accent 4" w:uiPriority="69"/>
+    <w:lsdException w:name="Dark List Accent 4" w:uiPriority="70"/>
+    <w:lsdException w:name="Colorful Shading Accent 4" w:uiPriority="71"/>
+    <w:lsdException w:name="Colorful List Accent 4" w:uiPriority="72"/>
+    <w:lsdException w:name="Colorful Grid Accent 4" w:uiPriority="73"/>
+    <w:lsdException w:name="Light Shading Accent 5" w:uiPriority="60"/>
+    <w:lsdException w:name="Light List Accent 5" w:uiPriority="61"/>
+    <w:lsdException w:name="Light Grid Accent 5" w:uiPriority="62"/>
+    <w:lsdException w:name="Medium Shading 1 Accent 5" w:uiPriority="63"/>
+    <w:lsdException w:name="Medium Shading 2 Accent 5" w:uiPriority="64"/>
+    <w:lsdException w:name="Medium List 1 Accent 5" w:uiPriority="65"/>
+    <w:lsdException w:name="Medium List 2 Accent 5" w:uiPriority="66"/>
+    <w:lsdException w:name="Medium Grid 1 Accent 5" w:uiPriority="67"/>
+    <w:lsdException w:name="Medium Grid 2 Accent 5" w:uiPriority="68"/>
+    <w:lsdException w:name="Medium Grid 3 Accent 5" w:uiPriority="69"/>
+    <w:lsdException w:name="Dark List Accent 5" w:uiPriority="70"/>
+    <w:lsdException w:name="Colorful Shading Accent 5" w:uiPriority="71"/>
+    <w:lsdException w:name="Colorful List Accent 5" w:uiPriority="72"/>
+    <w:lsdException w:name="Colorful Grid Accent 5" w:uiPriority="73"/>
+    <w:lsdException w:name="Light Shading Accent 6" w:uiPriority="60"/>
+    <w:lsdException w:name="Light List Accent 6" w:uiPriority="61"/>
+    <w:lsdException w:name="Light Grid Accent 6" w:uiPriority="62"/>
+    <w:lsdException w:name="Medium Shading 1 Accent 6" w:uiPriority="63"/>
+    <w:lsdException w:name="Medium Shading 2 Accent 6" w:uiPriority="64"/>
+    <w:lsdException w:name="Medium List 1 Accent 6" w:uiPriority="65"/>
+    <w:lsdException w:name="Medium List 2 Accent 6" w:uiPriority="66"/>
+    <w:lsdException w:name="Medium Grid 1 Accent 6" w:uiPriority="67"/>
+    <w:lsdException w:name="Medium Grid 2 Accent 6" w:uiPriority="68"/>
+    <w:lsdException w:name="Medium Grid 3 Accent 6" w:uiPriority="69"/>
+    <w:lsdException w:name="Dark List Accent 6" w:uiPriority="70"/>
+    <w:lsdException w:name="Colorful Shading Accent 6" w:uiPriority="71"/>
+    <w:lsdException w:name="Colorful List Accent 6" w:uiPriority="72"/>
+    <w:lsdException w:name="Colorful Grid Accent 6" w:uiPriority="73"/>
+    <w:lsdException w:name="Subtle Emphasis" w:uiPriority="19" w:qFormat="1"/>
+    <w:lsdException w:name="Intense Emphasis" w:uiPriority="21" w:qFormat="1"/>
+    <w:lsdException w:name="Subtle Reference" w:uiPriority="31" w:qFormat="1"/>
+    <w:lsdException w:name="Intense Reference" w:uiPriority="32" w:qFormat="1"/>
+    <w:lsdException w:name="Book Title" w:uiPriority="33" w:qFormat="1"/>
+    <w:lsdException w:name="Bibliography" w:semiHidden="1" w:uiPriority="37" w:unhideWhenUsed="1"/>
+    <w:lsdException w:name="TOC Heading" w:semiHidden="1" w:uiPriority="39" w:unhideWhenUsed="1" w:qFormat="1"/>
+    <w:lsdException w:name="Plain Table 1" w:uiPriority="41"/>
+    <w:lsdException w:name="Plain Table 2" w:uiPriority="42"/>
+    <w:lsdException w:name="Plain Table 3" w:uiPriority="43"/>
+    <w:lsdException w:name="Plain Table 4" w:uiPriority="44"/>
+    <w:lsdException w:name="Plain Table 5" w:uiPriority="45"/>
+    <w:lsdException w:name="Grid Table Light" w:uiPriority="40"/>
+    <w:lsdException w:name="Grid Table 1 Light" w:uiPriority="46"/>
+    <w:lsdException w:name="Grid Table 2" w:uiPriority="47"/>
+    <w:lsdException w:name="Grid Table 3" w:uiPriority="48"/>
+    <w:lsdException w:name="Grid Table 4" w:uiPriority="49"/>
+    <w:lsdException w:name="Grid Table 5 Dark" w:uiPriority="50"/>
+    <w:lsdException w:name="Grid Table 6 Colorful" w:uiPriority="51"/>
+    <w:lsdException w:name="Grid Table 7 Colorful" w:uiPriority="52"/>
+    <w:lsdException w:name="Grid Table 1 Light Accent 1" w:uiPriority="46"/>
+    <w:lsdException w:name="Grid Table 2 Accent 1" w:uiPriority="47"/>
+    <w:lsdException w:name="Grid Table 3 Accent 1" w:uiPriority="48"/>
+    <w:lsdException w:name="Grid Table 4 Accent 1" w:uiPriority="49"/>
+    <w:lsdException w:name="Grid Table 5 Dark Accent 1" w:uiPriority="50"/>
+    <w:lsdException w:name="Grid Table 6 Colorful Accent 1" w:uiPriority="51"/>
+    <w:lsdException w:name="Grid Table 7 Colorful Accent 1" w:uiPriority="52"/>
+    <w:lsdException w:name="Grid Table 1 Light Accent 2" w:uiPriority="46"/>
+    <w:lsdException w:name="Grid Table 2 Accent 2" w:uiPriority="47"/>
+    <w:lsdException w:name="Grid Table 3 Accent 2" w:uiPriority="48"/>
+    <w:lsdException w:name="Grid Table 4 Accent 2" w:uiPriority="49"/>
+    <w:lsdException w:name="Grid Table 5 Dark Accent 2" w:uiPriority="50"/>
+    <w:lsdException w:name="Grid Table 6 Colorful Accent 2" w:uiPriority="51"/>
+    <w:lsdException w:name="Grid Table 7 Colorful Accent 2" w:uiPriority="52"/>
+    <w:lsdException w:name="Grid Table 1 Light Accent 3" w:uiPriority="46"/>
+    <w:lsdException w:name="Grid Table 2 Accent 3" w:uiPriority="47"/>
+    <w:lsdException w:name="Grid Table 3 Accent 3" w:uiPriority="48"/>
+    <w:lsdException w:name="Grid Table 4 Accent 3" w:uiPriority="49"/>
+    <w:lsdException w:name="Grid Table 5 Dark Accent 3" w:uiPriority="50"/>
+    <w:lsdException w:name="Grid Table 6 Colorful Accent 3" w:uiPriority="51"/>
+    <w:lsdException w:name="Grid Table 7 Colorful Accent 3" w:uiPriority="52"/>
+    <w:lsdException w:name="Grid Table 1 Light Accent 4" w:uiPriority="46"/>
+    <w:lsdException w:name="Grid Table 2 Accent 4" w:uiPriority="47"/>
+    <w:lsdException w:name="Grid Table 3 Accent 4" w:uiPriority="48"/>
+    <w:lsdException w:name="Grid Table 4 Accent 4" w:uiPriority="49"/>
+    <w:lsdException w:name="Grid Table 5 Dark Accent 4" w:uiPriority="50"/>
+    <w:lsdException w:name="Grid Table 6 Colorful Accent 4" w:uiPriority="51"/>
+    <w:lsdException w:name="Grid Table 7 Colorful Accent 4" w:uiPriority="52"/>
+    <w:lsdException w:name="Grid Table 1 Light Accent 5" w:uiPriority="46"/>
+    <w:lsdException w:name="Grid Table 2 Accent 5" w:uiPriority="47"/>
+    <w:lsdException w:name="Grid Table 3 Accent 5" w:uiPriority="48"/>
+    <w:lsdException w:name="Grid Table 4 Accent 5" w:uiPriority="49"/>
+    <w:lsdException w:name="Grid Table 5 Dark Accent 5" w:uiPriority="50"/>
+    <w:lsdException w:name="Grid Table 6 Colorful Accent 5" w:uiPriority="51"/>
+    <w:lsdException w:name="Grid Table 7 Colorful Accent 5" w:uiPriority="52"/>
+    <w:lsdException w:name="Grid Table 1 Light Accent 6" w:uiPriority="46"/>
+    <w:lsdException w:name="Grid Table 2 Accent 6" w:uiPriority="47"/>
+    <w:lsdException w:name="Grid Table 3 Accent 6" w:uiPriority="48"/>
+    <w:lsdException w:name="Grid Table 4 Accent 6" w:uiPriority="49"/>
+    <w:lsdException w:name="Grid Table 5 Dark Accent 6" w:uiPriority="50"/>
+    <w:lsdException w:name="Grid Table 6 Colorful Accent 6" w:uiPriority="51"/>
+    <w:lsdException w:name="Grid Table 7 Colorful Accent 6" w:uiPriority="52"/>
+    <w:lsdException w:name="List Table 1 Light" w:uiPriority="46"/>
+    <w:lsdException w:name="List Table 2" w:uiPriority="47"/>
+    <w:lsdException w:name="List Table 3" w:uiPriority="48"/>
+    <w:lsdException w:name="List Table 4" w:uiPriority="49"/>
+    <w:lsdException w:name="List Table 5 Dark" w:uiPriority="50"/>
+    <w:lsdException w:name="List Table 6 Colorful" w:uiPriority="51"/>
+    <w:lsdException w:name="List Table 7 Colorful" w:uiPriority="52"/>
+    <w:lsdException w:name="List Table 1 Light Accent 1" w:uiPriority="46"/>
+    <w:lsdException w:name="List Table 2 Accent 1" w:uiPriority="47"/>
+    <w:lsdException w:name="List Table 3 Accent 1" w:uiPriority="48"/>
+    <w:lsdException w:name="List Table 4 Accent 1" w:uiPriority="49"/>
+    <w:lsdException w:name="List Table 5 Dark Accent 1" w:uiPriority="50"/>
+    <w:lsdException w:name="List Table 6 Colorful Accent 1" w:uiPriority="51"/>
+    <w:lsdException w:name="List Table 7 Colorful Accent 1" w:uiPriority="52"/>
+    <w:lsdException w:name="List Table 1 Light Accent 2" w:uiPriority="46"/>
+    <w:lsdException w:name="List Table 2 Accent 2" w:uiPriority="47"/>
+    <w:lsdException w:name="List Table 3 Accent 2" w:uiPriority="48"/>
+    <w:lsdException w:name="List Table 4 Accent 2" w:uiPriority="49"/>
+    <w:lsdException w:name="List Table 5 Dark Accent 2" w:uiPriority="50"/>
+    <w:lsdException w:name="List Table 6 Colorful Accent 2" w:uiPriority="51"/>
+    <w:lsdException w:name="List Table 7 Colorful Accent 2" w:uiPriority="52"/>
+    <w:lsdException w:name="List Table 1 Light Accent 3" w:uiPriority="46"/>
+    <w:lsdException w:name="List Table 2 Accent 3" w:uiPriority="47"/>
+    <w:lsdException w:name="List Table 3 Accent 3" w:uiPriority="48"/>
+    <w:lsdException w:name="List Table 4 Accent 3" w:uiPriority="49"/>
+    <w:lsdException w:name="List Table 5 Dark Accent 3" w:uiPriority="50"/>
+    <w:lsdException w:name="List Table 6 Colorful Accent 3" w:uiPriority="51"/>
+    <w:lsdException w:name="List Table 7 Colorful Accent 3" w:uiPriority="52"/>
+    <w:lsdException w:name="List Table 1 Light Accent 4" w:uiPriority="46"/>
+    <w:lsdException w:name="List Table 2 Accent 4" w:uiPriority="47"/>
+    <w:lsdException w:name="List Table 3 Accent 4" w:uiPriority="48"/>
+    <w:lsdException w:name="List Table 4 Accent 4" w:uiPriority="49"/>
+    <w:lsdException w:name="List Table 5 Dark Accent 4" w:uiPriority="50"/>
+    <w:lsdException w:name="List Table 6 Colorful Accent 4" w:uiPriority="51"/>
+    <w:lsdException w:name="List Table 7 Colorful Accent 4" w:uiPriority="52"/>
+    <w:lsdException w:name="List Table 1 Light Accent 5" w:uiPriority="46"/>
+    <w:lsdException w:name="List Table 2 Accent 5" w:uiPriority="47"/>
+    <w:lsdException w:name="List Table 3 Accent 5" w:uiPriority="48"/>
+    <w:lsdException w:name="List Table 4 Accent 5" w:uiPriority="49"/>
+    <w:lsdException w:name="List Table 5 Dark Accent 5" w:uiPriority="50"/>
+    <w:lsdException w:name="List Table 6 Colorful Accent 5" w:uiPriority="51"/>
+    <w:lsdException w:name="List Table 7 Colorful Accent 5" w:uiPriority="52"/>
+    <w:lsdException w:name="List Table 1 Light Accent 6" w:uiPriority="46"/>
+    <w:lsdException w:name="List Table 2 Accent 6" w:uiPriority="47"/>
+    <w:lsdException w:name="List Table 3 Accent 6" w:uiPriority="48"/>
+    <w:lsdException w:name="List Table 4 Accent 6" w:uiPriority="49"/>
+    <w:lsdException w:name="List Table 5 Dark Accent 6" w:uiPriority="50"/>
+    <w:lsdException w:name="List Table 6 Colorful Accent 6" w:uiPriority="51"/>
+    <w:lsdException w:name="List Table 7 Colorful Accent 6" w:uiPriority="52"/>
+    <w:lsdException w:name="Mention" w:semiHidden="1" w:unhideWhenUsed="1"/>
+    <w:lsdException w:name="Smart Hyperlink" w:semiHidden="1" w:unhideWhenUsed="1"/>
+    <w:lsdException w:name="Hashtag" w:semiHidden="1" w:unhideWhenUsed="1"/>
+    <w:lsdException w:name="Unresolved Mention" w:semiHidden="1" w:unhideWhenUsed="1"/>
   </w:latentStyles>
   <w:style w:type="paragraph" w:default="1" w:styleId="Normal">
     <w:name w:val="Normal"/>
